--- a/Docs/Observaciones-Lab 7.docx
+++ b/Docs/Observaciones-Lab 7.docx
@@ -4,7 +4,7 @@
   <w:body>
     <w:p>
       <w:pPr>
-        <w:pStyle w:val="Title"/>
+        <w:pStyle w:val="Ttulo"/>
         <w:jc w:val="center"/>
         <w:rPr>
           <w:b/>
@@ -37,24 +37,22 @@
           <w:noProof w:val="0"/>
           <w:lang w:val="es-CO"/>
         </w:rPr>
-        <w:t xml:space="preserve">Estudiante </w:t>
+        <w:t>Iván Camilo Ballén Méndez</w:t>
       </w:r>
       <w:r>
         <w:rPr>
           <w:noProof w:val="0"/>
           <w:lang w:val="es-CO"/>
         </w:rPr>
-        <w:t xml:space="preserve">1 Cod </w:t>
-      </w:r>
-      <w:proofErr w:type="spellStart"/>
+        <w:t xml:space="preserve"> Cod </w:t>
+      </w:r>
       <w:r>
         <w:rPr>
           <w:noProof w:val="0"/>
           <w:lang w:val="es-CO"/>
         </w:rPr>
-        <w:t>XXXX</w:t>
-      </w:r>
-      <w:proofErr w:type="spellEnd"/>
+        <w:t>202011440</w:t>
+      </w:r>
     </w:p>
     <w:p>
       <w:pPr>
@@ -70,24 +68,22 @@
           <w:noProof w:val="0"/>
           <w:lang w:val="es-CO"/>
         </w:rPr>
-        <w:t xml:space="preserve">Estudiante </w:t>
+        <w:t>María José Sáenz Rodríguez</w:t>
       </w:r>
       <w:r>
         <w:rPr>
           <w:noProof w:val="0"/>
           <w:lang w:val="es-CO"/>
         </w:rPr>
-        <w:t xml:space="preserve">2 Cod </w:t>
-      </w:r>
-      <w:proofErr w:type="spellStart"/>
+        <w:t xml:space="preserve"> Cod </w:t>
+      </w:r>
       <w:r>
         <w:rPr>
           <w:noProof w:val="0"/>
           <w:lang w:val="es-CO"/>
         </w:rPr>
-        <w:t>XXXX</w:t>
-      </w:r>
-      <w:proofErr w:type="spellEnd"/>
+        <w:t>202013542</w:t>
+      </w:r>
     </w:p>
     <w:p>
       <w:pPr>
@@ -111,7 +107,7 @@
     </w:p>
     <w:tbl>
       <w:tblPr>
-        <w:tblStyle w:val="GridTable2"/>
+        <w:tblStyle w:val="Tabladecuadrcula2"/>
         <w:tblW w:w="3694" w:type="pct"/>
         <w:jc w:val="center"/>
         <w:tblLook w:val="04A0" w:firstRow="1" w:lastRow="0" w:firstColumn="1" w:lastColumn="0" w:noHBand="0" w:noVBand="1"/>
@@ -244,6 +240,32 @@
                 <w:lang w:val="es-CO"/>
               </w:rPr>
             </w:pPr>
+            <w:r>
+              <w:rPr>
+                <w:rFonts w:ascii="Dax-Regular" w:hAnsi="Dax-Regular"/>
+                <w:noProof w:val="0"/>
+                <w:lang w:val="es-CO"/>
+              </w:rPr>
+              <w:t xml:space="preserve">Intel(R) Core (TM) i5-8300H CPU @ 2.30GHz, 2304 </w:t>
+            </w:r>
+            <w:proofErr w:type="spellStart"/>
+            <w:r>
+              <w:rPr>
+                <w:rFonts w:ascii="Dax-Regular" w:hAnsi="Dax-Regular"/>
+                <w:noProof w:val="0"/>
+                <w:lang w:val="es-CO"/>
+              </w:rPr>
+              <w:t>Mhz</w:t>
+            </w:r>
+            <w:proofErr w:type="spellEnd"/>
+            <w:r>
+              <w:rPr>
+                <w:rFonts w:ascii="Dax-Regular" w:hAnsi="Dax-Regular"/>
+                <w:noProof w:val="0"/>
+                <w:lang w:val="es-CO"/>
+              </w:rPr>
+              <w:t>, 4 procesadores principales, 8 procesadores lógicos</w:t>
+            </w:r>
           </w:p>
         </w:tc>
         <w:tc>
@@ -260,6 +282,46 @@
                 <w:lang w:val="es-CO"/>
               </w:rPr>
             </w:pPr>
+            <w:r>
+              <w:rPr>
+                <w:rFonts w:ascii="Dax-Regular" w:hAnsi="Dax-Regular"/>
+                <w:noProof w:val="0"/>
+                <w:lang w:val="es-419"/>
+              </w:rPr>
+              <w:t>AMD R5 2.1 G</w:t>
+            </w:r>
+            <w:r>
+              <w:rPr>
+                <w:rFonts w:ascii="Dax-Regular" w:hAnsi="Dax-Regular"/>
+                <w:noProof w:val="0"/>
+                <w:lang w:val="es-419"/>
+              </w:rPr>
+              <w:t>H</w:t>
+            </w:r>
+            <w:r>
+              <w:rPr>
+                <w:rFonts w:ascii="Dax-Regular" w:hAnsi="Dax-Regular"/>
+                <w:noProof w:val="0"/>
+                <w:lang w:val="es-419"/>
+              </w:rPr>
+              <w:t>z - 3.7 G</w:t>
+            </w:r>
+            <w:r>
+              <w:rPr>
+                <w:rFonts w:ascii="Dax-Regular" w:hAnsi="Dax-Regular"/>
+                <w:noProof w:val="0"/>
+                <w:lang w:val="es-419"/>
+              </w:rPr>
+              <w:t>H</w:t>
+            </w:r>
+            <w:r>
+              <w:rPr>
+                <w:rFonts w:ascii="Dax-Regular" w:hAnsi="Dax-Regular"/>
+                <w:noProof w:val="0"/>
+                <w:lang w:val="es-419"/>
+              </w:rPr>
+              <w:t>z</w:t>
+            </w:r>
           </w:p>
         </w:tc>
       </w:tr>
@@ -305,6 +367,30 @@
                 <w:lang w:val="es-CO"/>
               </w:rPr>
             </w:pPr>
+            <w:r>
+              <w:rPr>
+                <w:rFonts w:ascii="Dax-Regular" w:hAnsi="Dax-Regular"/>
+                <w:noProof w:val="0"/>
+                <w:lang w:val="es-CO"/>
+              </w:rPr>
+              <w:t>8</w:t>
+            </w:r>
+            <w:r>
+              <w:rPr>
+                <w:rFonts w:ascii="Dax-Regular" w:hAnsi="Dax-Regular"/>
+                <w:noProof w:val="0"/>
+                <w:lang w:val="es-CO"/>
+              </w:rPr>
+              <w:t xml:space="preserve">.0 </w:t>
+            </w:r>
+            <w:r>
+              <w:rPr>
+                <w:rFonts w:ascii="Dax-Regular" w:hAnsi="Dax-Regular"/>
+                <w:noProof w:val="0"/>
+                <w:lang w:val="es-CO"/>
+              </w:rPr>
+              <w:t>GB</w:t>
+            </w:r>
           </w:p>
         </w:tc>
         <w:tc>
@@ -321,6 +407,14 @@
                 <w:lang w:val="es-CO"/>
               </w:rPr>
             </w:pPr>
+            <w:r>
+              <w:rPr>
+                <w:rFonts w:ascii="Dax-Regular" w:hAnsi="Dax-Regular"/>
+                <w:noProof w:val="0"/>
+                <w:lang w:val="es-CO"/>
+              </w:rPr>
+              <w:t>8.0 GB</w:t>
+            </w:r>
           </w:p>
         </w:tc>
       </w:tr>
@@ -367,6 +461,13 @@
                 <w:lang w:val="es-CO"/>
               </w:rPr>
             </w:pPr>
+            <w:r>
+              <w:rPr>
+                <w:rFonts w:ascii="Dax-Regular" w:hAnsi="Dax-Regular"/>
+                <w:noProof w:val="0"/>
+              </w:rPr>
+              <w:t>Microsoft Windows 10 Home Single Language</w:t>
+            </w:r>
           </w:p>
         </w:tc>
         <w:tc>
@@ -381,16 +482,22 @@
               <w:rPr>
                 <w:rFonts w:ascii="Dax-Regular" w:hAnsi="Dax-Regular"/>
                 <w:noProof w:val="0"/>
-                <w:lang w:val="es-CO"/>
               </w:rPr>
             </w:pPr>
+            <w:r>
+              <w:rPr>
+                <w:rFonts w:ascii="Dax-Regular" w:hAnsi="Dax-Regular"/>
+                <w:noProof w:val="0"/>
+              </w:rPr>
+              <w:t>Windows 10 Pro-64-bits</w:t>
+            </w:r>
           </w:p>
         </w:tc>
       </w:tr>
     </w:tbl>
     <w:p>
       <w:pPr>
-        <w:pStyle w:val="Caption"/>
+        <w:pStyle w:val="Descripcin"/>
         <w:jc w:val="center"/>
         <w:rPr>
           <w:lang w:val="es-CO"/>
@@ -444,7 +551,7 @@
     </w:p>
     <w:p>
       <w:pPr>
-        <w:pStyle w:val="Heading1"/>
+        <w:pStyle w:val="Ttulo1"/>
         <w:rPr>
           <w:b/>
           <w:bCs/>
@@ -464,7 +571,7 @@
     </w:p>
     <w:p>
       <w:pPr>
-        <w:pStyle w:val="Heading2"/>
+        <w:pStyle w:val="Ttulo2"/>
         <w:rPr>
           <w:b/>
           <w:bCs/>
@@ -750,7 +857,29 @@
                 <w:noProof w:val="0"/>
                 <w:color w:val="000000"/>
               </w:rPr>
-              <w:t xml:space="preserve"> [ms]</w:t>
+              <w:t xml:space="preserve"> [</w:t>
+            </w:r>
+            <w:proofErr w:type="spellStart"/>
+            <w:r>
+              <w:rPr>
+                <w:rFonts w:ascii="Calibri" w:eastAsia="Times New Roman" w:hAnsi="Calibri" w:cs="Calibri"/>
+                <w:b/>
+                <w:bCs/>
+                <w:noProof w:val="0"/>
+                <w:color w:val="000000"/>
+              </w:rPr>
+              <w:t>ms</w:t>
+            </w:r>
+            <w:proofErr w:type="spellEnd"/>
+            <w:r>
+              <w:rPr>
+                <w:rFonts w:ascii="Calibri" w:eastAsia="Times New Roman" w:hAnsi="Calibri" w:cs="Calibri"/>
+                <w:b/>
+                <w:bCs/>
+                <w:noProof w:val="0"/>
+                <w:color w:val="000000"/>
+              </w:rPr>
+              <w:t>]</w:t>
             </w:r>
           </w:p>
         </w:tc>
@@ -814,6 +943,14 @@
                 <w:color w:val="000000"/>
               </w:rPr>
             </w:pPr>
+            <w:r>
+              <w:rPr>
+                <w:rFonts w:ascii="Calibri" w:eastAsia="Times New Roman" w:hAnsi="Calibri" w:cs="Calibri"/>
+                <w:noProof w:val="0"/>
+                <w:color w:val="000000"/>
+              </w:rPr>
+              <w:t>363506.38</w:t>
+            </w:r>
           </w:p>
         </w:tc>
         <w:tc>
@@ -838,6 +975,22 @@
                 <w:color w:val="000000"/>
               </w:rPr>
             </w:pPr>
+            <w:r>
+              <w:rPr>
+                <w:rFonts w:ascii="Calibri" w:eastAsia="Times New Roman" w:hAnsi="Calibri" w:cs="Calibri"/>
+                <w:noProof w:val="0"/>
+                <w:color w:val="000000"/>
+              </w:rPr>
+              <w:t>7140.3</w:t>
+            </w:r>
+            <w:r>
+              <w:rPr>
+                <w:rFonts w:ascii="Calibri" w:eastAsia="Times New Roman" w:hAnsi="Calibri" w:cs="Calibri"/>
+                <w:noProof w:val="0"/>
+                <w:color w:val="000000"/>
+              </w:rPr>
+              <w:t>4</w:t>
+            </w:r>
           </w:p>
         </w:tc>
       </w:tr>
@@ -900,6 +1053,14 @@
                 <w:color w:val="000000"/>
               </w:rPr>
             </w:pPr>
+            <w:r>
+              <w:rPr>
+                <w:rFonts w:ascii="Calibri" w:eastAsia="Times New Roman" w:hAnsi="Calibri" w:cs="Calibri"/>
+                <w:noProof w:val="0"/>
+                <w:color w:val="000000"/>
+              </w:rPr>
+              <w:t>363399.55</w:t>
+            </w:r>
           </w:p>
         </w:tc>
         <w:tc>
@@ -924,6 +1085,14 @@
                 <w:color w:val="000000"/>
               </w:rPr>
             </w:pPr>
+            <w:r>
+              <w:rPr>
+                <w:rFonts w:ascii="Calibri" w:eastAsia="Times New Roman" w:hAnsi="Calibri" w:cs="Calibri"/>
+                <w:noProof w:val="0"/>
+                <w:color w:val="000000"/>
+              </w:rPr>
+              <w:t>7292.91</w:t>
+            </w:r>
           </w:p>
         </w:tc>
       </w:tr>
@@ -986,6 +1155,14 @@
                 <w:color w:val="000000"/>
               </w:rPr>
             </w:pPr>
+            <w:r>
+              <w:rPr>
+                <w:rFonts w:ascii="Calibri" w:eastAsia="Times New Roman" w:hAnsi="Calibri" w:cs="Calibri"/>
+                <w:noProof w:val="0"/>
+                <w:color w:val="000000"/>
+              </w:rPr>
+              <w:t>363324.74</w:t>
+            </w:r>
           </w:p>
         </w:tc>
         <w:tc>
@@ -1010,13 +1187,29 @@
                 <w:color w:val="000000"/>
               </w:rPr>
             </w:pPr>
+            <w:r>
+              <w:rPr>
+                <w:rFonts w:ascii="Calibri" w:eastAsia="Times New Roman" w:hAnsi="Calibri" w:cs="Calibri"/>
+                <w:noProof w:val="0"/>
+                <w:color w:val="000000"/>
+              </w:rPr>
+              <w:t>7645.9</w:t>
+            </w:r>
+            <w:r>
+              <w:rPr>
+                <w:rFonts w:ascii="Calibri" w:eastAsia="Times New Roman" w:hAnsi="Calibri" w:cs="Calibri"/>
+                <w:noProof w:val="0"/>
+                <w:color w:val="000000"/>
+              </w:rPr>
+              <w:t>5</w:t>
+            </w:r>
           </w:p>
         </w:tc>
       </w:tr>
     </w:tbl>
     <w:p>
       <w:pPr>
-        <w:pStyle w:val="Caption"/>
+        <w:pStyle w:val="Descripcin"/>
         <w:jc w:val="center"/>
         <w:rPr>
           <w:lang w:val="es-419"/>
@@ -1359,7 +1552,29 @@
                 <w:noProof w:val="0"/>
                 <w:color w:val="000000"/>
               </w:rPr>
-              <w:t xml:space="preserve"> [ms]</w:t>
+              <w:t xml:space="preserve"> [</w:t>
+            </w:r>
+            <w:proofErr w:type="spellStart"/>
+            <w:r>
+              <w:rPr>
+                <w:rFonts w:ascii="Calibri" w:eastAsia="Times New Roman" w:hAnsi="Calibri" w:cs="Calibri"/>
+                <w:b/>
+                <w:bCs/>
+                <w:noProof w:val="0"/>
+                <w:color w:val="000000"/>
+              </w:rPr>
+              <w:t>ms</w:t>
+            </w:r>
+            <w:proofErr w:type="spellEnd"/>
+            <w:r>
+              <w:rPr>
+                <w:rFonts w:ascii="Calibri" w:eastAsia="Times New Roman" w:hAnsi="Calibri" w:cs="Calibri"/>
+                <w:b/>
+                <w:bCs/>
+                <w:noProof w:val="0"/>
+                <w:color w:val="000000"/>
+              </w:rPr>
+              <w:t>]</w:t>
             </w:r>
           </w:p>
         </w:tc>
@@ -1423,6 +1638,22 @@
                 <w:color w:val="000000"/>
               </w:rPr>
             </w:pPr>
+            <w:r>
+              <w:rPr>
+                <w:rFonts w:ascii="Calibri" w:eastAsia="Times New Roman" w:hAnsi="Calibri" w:cs="Calibri"/>
+                <w:noProof w:val="0"/>
+                <w:color w:val="000000"/>
+              </w:rPr>
+              <w:t>363416.4</w:t>
+            </w:r>
+            <w:r>
+              <w:rPr>
+                <w:rFonts w:ascii="Calibri" w:eastAsia="Times New Roman" w:hAnsi="Calibri" w:cs="Calibri"/>
+                <w:noProof w:val="0"/>
+                <w:color w:val="000000"/>
+              </w:rPr>
+              <w:t>7</w:t>
+            </w:r>
           </w:p>
         </w:tc>
         <w:tc>
@@ -1447,6 +1678,14 @@
                 <w:color w:val="000000"/>
               </w:rPr>
             </w:pPr>
+            <w:r>
+              <w:rPr>
+                <w:rFonts w:ascii="Calibri" w:eastAsia="Times New Roman" w:hAnsi="Calibri" w:cs="Calibri"/>
+                <w:noProof w:val="0"/>
+                <w:color w:val="000000"/>
+              </w:rPr>
+              <w:t>7771.34</w:t>
+            </w:r>
           </w:p>
         </w:tc>
       </w:tr>
@@ -1509,6 +1748,22 @@
                 <w:color w:val="000000"/>
               </w:rPr>
             </w:pPr>
+            <w:r>
+              <w:rPr>
+                <w:rFonts w:ascii="Calibri" w:eastAsia="Times New Roman" w:hAnsi="Calibri" w:cs="Calibri"/>
+                <w:noProof w:val="0"/>
+                <w:color w:val="000000"/>
+              </w:rPr>
+              <w:t>363370.9</w:t>
+            </w:r>
+            <w:r>
+              <w:rPr>
+                <w:rFonts w:ascii="Calibri" w:eastAsia="Times New Roman" w:hAnsi="Calibri" w:cs="Calibri"/>
+                <w:noProof w:val="0"/>
+                <w:color w:val="000000"/>
+              </w:rPr>
+              <w:t>4</w:t>
+            </w:r>
           </w:p>
         </w:tc>
         <w:tc>
@@ -1533,6 +1788,14 @@
                 <w:color w:val="000000"/>
               </w:rPr>
             </w:pPr>
+            <w:r>
+              <w:rPr>
+                <w:rFonts w:ascii="Calibri" w:eastAsia="Times New Roman" w:hAnsi="Calibri" w:cs="Calibri"/>
+                <w:noProof w:val="0"/>
+                <w:color w:val="000000"/>
+              </w:rPr>
+              <w:t>7973.81</w:t>
+            </w:r>
           </w:p>
         </w:tc>
       </w:tr>
@@ -1595,6 +1858,14 @@
                 <w:color w:val="000000"/>
               </w:rPr>
             </w:pPr>
+            <w:r>
+              <w:rPr>
+                <w:rFonts w:ascii="Calibri" w:eastAsia="Times New Roman" w:hAnsi="Calibri" w:cs="Calibri"/>
+                <w:noProof w:val="0"/>
+                <w:color w:val="000000"/>
+              </w:rPr>
+              <w:t>363359.82</w:t>
+            </w:r>
           </w:p>
         </w:tc>
         <w:tc>
@@ -1619,13 +1890,21 @@
                 <w:color w:val="000000"/>
               </w:rPr>
             </w:pPr>
+            <w:r>
+              <w:rPr>
+                <w:rFonts w:ascii="Calibri" w:eastAsia="Times New Roman" w:hAnsi="Calibri" w:cs="Calibri"/>
+                <w:noProof w:val="0"/>
+                <w:color w:val="000000"/>
+              </w:rPr>
+              <w:t>8042.64</w:t>
+            </w:r>
           </w:p>
         </w:tc>
       </w:tr>
     </w:tbl>
     <w:p>
       <w:pPr>
-        <w:pStyle w:val="Caption"/>
+        <w:pStyle w:val="Descripcin"/>
         <w:jc w:val="center"/>
         <w:rPr>
           <w:lang w:val="es-CO"/>
@@ -1702,7 +1981,42 @@
     </w:p>
     <w:p>
       <w:pPr>
-        <w:pStyle w:val="Heading2"/>
+        <w:rPr>
+          <w:lang w:val="es-CO"/>
+        </w:rPr>
+      </w:pPr>
+    </w:p>
+    <w:p>
+      <w:pPr>
+        <w:rPr>
+          <w:lang w:val="es-CO"/>
+        </w:rPr>
+      </w:pPr>
+    </w:p>
+    <w:p>
+      <w:pPr>
+        <w:rPr>
+          <w:lang w:val="es-CO"/>
+        </w:rPr>
+      </w:pPr>
+    </w:p>
+    <w:p>
+      <w:pPr>
+        <w:rPr>
+          <w:lang w:val="es-CO"/>
+        </w:rPr>
+      </w:pPr>
+    </w:p>
+    <w:p>
+      <w:pPr>
+        <w:rPr>
+          <w:lang w:val="es-CO"/>
+        </w:rPr>
+      </w:pPr>
+    </w:p>
+    <w:p>
+      <w:pPr>
+        <w:pStyle w:val="Ttulo2"/>
         <w:rPr>
           <w:b/>
           <w:bCs/>
@@ -1717,6 +2031,7 @@
           <w:noProof w:val="0"/>
           <w:lang w:val="es-CO"/>
         </w:rPr>
+        <w:lastRenderedPageBreak/>
         <w:t>Graficas</w:t>
       </w:r>
     </w:p>
@@ -1775,7 +2090,7 @@
     </w:p>
     <w:p>
       <w:pPr>
-        <w:pStyle w:val="ListParagraph"/>
+        <w:pStyle w:val="Prrafodelista"/>
         <w:numPr>
           <w:ilvl w:val="0"/>
           <w:numId w:val="10"/>
@@ -1811,7 +2126,99 @@
     </w:p>
     <w:p>
       <w:pPr>
-        <w:pStyle w:val="Heading1"/>
+        <w:pStyle w:val="Prrafodelista"/>
+        <w:spacing w:after="0"/>
+        <w:jc w:val="both"/>
+        <w:rPr>
+          <w:rFonts w:ascii="Dax-Regular" w:hAnsi="Dax-Regular"/>
+          <w:lang w:val="es-CO"/>
+        </w:rPr>
+      </w:pPr>
+    </w:p>
+    <w:p>
+      <w:pPr>
+        <w:pStyle w:val="Prrafodelista"/>
+        <w:spacing w:after="0"/>
+        <w:jc w:val="both"/>
+        <w:rPr>
+          <w:rFonts w:ascii="Dax-Regular" w:hAnsi="Dax-Regular"/>
+          <w:lang w:val="es-CO"/>
+        </w:rPr>
+      </w:pPr>
+    </w:p>
+    <w:p>
+      <w:pPr>
+        <w:spacing w:after="0"/>
+        <w:jc w:val="both"/>
+        <w:rPr>
+          <w:rFonts w:ascii="Dax-Regular" w:hAnsi="Dax-Regular"/>
+          <w:lang w:val="es-CO"/>
+        </w:rPr>
+      </w:pPr>
+      <w:r>
+        <w:rPr>
+          <w:rFonts w:ascii="Dax-Regular" w:hAnsi="Dax-Regular"/>
+          <w:lang w:val="es-CO"/>
+        </w:rPr>
+        <w:drawing>
+          <wp:inline distT="0" distB="0" distL="0" distR="0" wp14:anchorId="1E75925C" wp14:editId="2560AAFF">
+            <wp:extent cx="6072505" cy="3967375"/>
+            <wp:effectExtent l="0" t="0" r="4445" b="0"/>
+            <wp:docPr id="3" name="Imagen 3"/>
+            <wp:cNvGraphicFramePr>
+              <a:graphicFrameLocks xmlns:a="http://schemas.openxmlformats.org/drawingml/2006/main" noChangeAspect="1"/>
+            </wp:cNvGraphicFramePr>
+            <a:graphic xmlns:a="http://schemas.openxmlformats.org/drawingml/2006/main">
+              <a:graphicData uri="http://schemas.openxmlformats.org/drawingml/2006/picture">
+                <pic:pic xmlns:pic="http://schemas.openxmlformats.org/drawingml/2006/picture">
+                  <pic:nvPicPr>
+                    <pic:cNvPr id="0" name="Picture 2"/>
+                    <pic:cNvPicPr>
+                      <a:picLocks noChangeAspect="1" noChangeArrowheads="1"/>
+                    </pic:cNvPicPr>
+                  </pic:nvPicPr>
+                  <pic:blipFill>
+                    <a:blip r:embed="rId8" cstate="print">
+                      <a:extLst>
+                        <a:ext uri="{28A0092B-C50C-407E-A947-70E740481C1C}">
+                          <a14:useLocalDpi xmlns:a14="http://schemas.microsoft.com/office/drawing/2010/main" val="0"/>
+                        </a:ext>
+                      </a:extLst>
+                    </a:blip>
+                    <a:srcRect/>
+                    <a:stretch>
+                      <a:fillRect/>
+                    </a:stretch>
+                  </pic:blipFill>
+                  <pic:spPr bwMode="auto">
+                    <a:xfrm>
+                      <a:off x="0" y="0"/>
+                      <a:ext cx="6084001" cy="3974886"/>
+                    </a:xfrm>
+                    <a:prstGeom prst="rect">
+                      <a:avLst/>
+                    </a:prstGeom>
+                    <a:noFill/>
+                  </pic:spPr>
+                </pic:pic>
+              </a:graphicData>
+            </a:graphic>
+          </wp:inline>
+        </w:drawing>
+      </w:r>
+    </w:p>
+    <w:p>
+      <w:pPr>
+        <w:spacing w:after="0"/>
+        <w:rPr>
+          <w:rFonts w:ascii="Dax-Regular" w:hAnsi="Dax-Regular"/>
+          <w:lang w:val="es-CO"/>
+        </w:rPr>
+      </w:pPr>
+    </w:p>
+    <w:p>
+      <w:pPr>
+        <w:pStyle w:val="Ttulo1"/>
         <w:rPr>
           <w:b/>
           <w:bCs/>
@@ -1831,7 +2238,7 @@
     </w:p>
     <w:p>
       <w:pPr>
-        <w:pStyle w:val="Heading2"/>
+        <w:pStyle w:val="Ttulo2"/>
         <w:rPr>
           <w:b/>
           <w:bCs/>
@@ -2124,7 +2531,29 @@
                 <w:noProof w:val="0"/>
                 <w:color w:val="000000"/>
               </w:rPr>
-              <w:t xml:space="preserve"> [ms]</w:t>
+              <w:t xml:space="preserve"> [</w:t>
+            </w:r>
+            <w:proofErr w:type="spellStart"/>
+            <w:r>
+              <w:rPr>
+                <w:rFonts w:ascii="Calibri" w:eastAsia="Times New Roman" w:hAnsi="Calibri" w:cs="Calibri"/>
+                <w:b/>
+                <w:bCs/>
+                <w:noProof w:val="0"/>
+                <w:color w:val="000000"/>
+              </w:rPr>
+              <w:t>ms</w:t>
+            </w:r>
+            <w:proofErr w:type="spellEnd"/>
+            <w:r>
+              <w:rPr>
+                <w:rFonts w:ascii="Calibri" w:eastAsia="Times New Roman" w:hAnsi="Calibri" w:cs="Calibri"/>
+                <w:b/>
+                <w:bCs/>
+                <w:noProof w:val="0"/>
+                <w:color w:val="000000"/>
+              </w:rPr>
+              <w:t>]</w:t>
             </w:r>
           </w:p>
         </w:tc>
@@ -2176,7 +2605,6 @@
               <w:right w:val="nil"/>
             </w:tcBorders>
             <w:shd w:val="clear" w:color="D9D9D9" w:fill="D9D9D9"/>
-            <w:vAlign w:val="center"/>
           </w:tcPr>
           <w:p>
             <w:pPr>
@@ -2188,6 +2616,9 @@
                 <w:color w:val="000000"/>
               </w:rPr>
             </w:pPr>
+            <w:r>
+              <w:t>363439,185</w:t>
+            </w:r>
           </w:p>
         </w:tc>
         <w:tc>
@@ -2200,7 +2631,6 @@
               <w:right w:val="nil"/>
             </w:tcBorders>
             <w:shd w:val="clear" w:color="D9D9D9" w:fill="D9D9D9"/>
-            <w:vAlign w:val="center"/>
           </w:tcPr>
           <w:p>
             <w:pPr>
@@ -2212,6 +2642,9 @@
                 <w:color w:val="000000"/>
               </w:rPr>
             </w:pPr>
+            <w:r>
+              <w:t>15929,369</w:t>
+            </w:r>
           </w:p>
         </w:tc>
       </w:tr>
@@ -2262,7 +2695,6 @@
               <w:right w:val="nil"/>
             </w:tcBorders>
             <w:shd w:val="clear" w:color="auto" w:fill="auto"/>
-            <w:vAlign w:val="center"/>
           </w:tcPr>
           <w:p>
             <w:pPr>
@@ -2274,6 +2706,9 @@
                 <w:color w:val="000000"/>
               </w:rPr>
             </w:pPr>
+            <w:r>
+              <w:t>363399,617</w:t>
+            </w:r>
           </w:p>
         </w:tc>
         <w:tc>
@@ -2286,7 +2721,6 @@
               <w:right w:val="nil"/>
             </w:tcBorders>
             <w:shd w:val="clear" w:color="auto" w:fill="auto"/>
-            <w:vAlign w:val="center"/>
           </w:tcPr>
           <w:p>
             <w:pPr>
@@ -2298,6 +2732,9 @@
                 <w:color w:val="000000"/>
               </w:rPr>
             </w:pPr>
+            <w:r>
+              <w:t>16701,351</w:t>
+            </w:r>
           </w:p>
         </w:tc>
       </w:tr>
@@ -2348,7 +2785,6 @@
               <w:right w:val="nil"/>
             </w:tcBorders>
             <w:shd w:val="clear" w:color="D9D9D9" w:fill="D9D9D9"/>
-            <w:vAlign w:val="center"/>
           </w:tcPr>
           <w:p>
             <w:pPr>
@@ -2360,6 +2796,9 @@
                 <w:color w:val="000000"/>
               </w:rPr>
             </w:pPr>
+            <w:r>
+              <w:t>363399,56</w:t>
+            </w:r>
           </w:p>
         </w:tc>
         <w:tc>
@@ -2372,7 +2811,6 @@
               <w:right w:val="nil"/>
             </w:tcBorders>
             <w:shd w:val="clear" w:color="D9D9D9" w:fill="D9D9D9"/>
-            <w:vAlign w:val="center"/>
           </w:tcPr>
           <w:p>
             <w:pPr>
@@ -2384,13 +2822,16 @@
                 <w:color w:val="000000"/>
               </w:rPr>
             </w:pPr>
+            <w:r>
+              <w:t>17355,091</w:t>
+            </w:r>
           </w:p>
         </w:tc>
       </w:tr>
     </w:tbl>
     <w:p>
       <w:pPr>
-        <w:pStyle w:val="Caption"/>
+        <w:pStyle w:val="Descripcin"/>
         <w:jc w:val="center"/>
         <w:rPr>
           <w:lang w:val="es-419"/>
@@ -2601,7 +3042,6 @@
                 <w:noProof w:val="0"/>
                 <w:color w:val="000000"/>
               </w:rPr>
-              <w:lastRenderedPageBreak/>
               <w:t>Factor de Carga (CHAINING)</w:t>
             </w:r>
           </w:p>
@@ -2744,7 +3184,29 @@
                 <w:noProof w:val="0"/>
                 <w:color w:val="000000"/>
               </w:rPr>
-              <w:t xml:space="preserve"> [ms]</w:t>
+              <w:t xml:space="preserve"> [</w:t>
+            </w:r>
+            <w:proofErr w:type="spellStart"/>
+            <w:r>
+              <w:rPr>
+                <w:rFonts w:ascii="Calibri" w:eastAsia="Times New Roman" w:hAnsi="Calibri" w:cs="Calibri"/>
+                <w:b/>
+                <w:bCs/>
+                <w:noProof w:val="0"/>
+                <w:color w:val="000000"/>
+              </w:rPr>
+              <w:t>ms</w:t>
+            </w:r>
+            <w:proofErr w:type="spellEnd"/>
+            <w:r>
+              <w:rPr>
+                <w:rFonts w:ascii="Calibri" w:eastAsia="Times New Roman" w:hAnsi="Calibri" w:cs="Calibri"/>
+                <w:b/>
+                <w:bCs/>
+                <w:noProof w:val="0"/>
+                <w:color w:val="000000"/>
+              </w:rPr>
+              <w:t>]</w:t>
             </w:r>
           </w:p>
         </w:tc>
@@ -2796,7 +3258,6 @@
               <w:right w:val="nil"/>
             </w:tcBorders>
             <w:shd w:val="clear" w:color="D9D9D9" w:fill="D9D9D9"/>
-            <w:vAlign w:val="center"/>
           </w:tcPr>
           <w:p>
             <w:pPr>
@@ -2808,6 +3269,9 @@
                 <w:color w:val="000000"/>
               </w:rPr>
             </w:pPr>
+            <w:r>
+              <w:t>363448,285</w:t>
+            </w:r>
           </w:p>
         </w:tc>
         <w:tc>
@@ -2820,7 +3284,6 @@
               <w:right w:val="nil"/>
             </w:tcBorders>
             <w:shd w:val="clear" w:color="D9D9D9" w:fill="D9D9D9"/>
-            <w:vAlign w:val="center"/>
           </w:tcPr>
           <w:p>
             <w:pPr>
@@ -2832,6 +3295,9 @@
                 <w:color w:val="000000"/>
               </w:rPr>
             </w:pPr>
+            <w:r>
+              <w:t>16877,487</w:t>
+            </w:r>
           </w:p>
         </w:tc>
       </w:tr>
@@ -2882,7 +3348,6 @@
               <w:right w:val="nil"/>
             </w:tcBorders>
             <w:shd w:val="clear" w:color="auto" w:fill="auto"/>
-            <w:vAlign w:val="center"/>
           </w:tcPr>
           <w:p>
             <w:pPr>
@@ -2894,6 +3359,9 @@
                 <w:color w:val="000000"/>
               </w:rPr>
             </w:pPr>
+            <w:r>
+              <w:t>363432,898</w:t>
+            </w:r>
           </w:p>
         </w:tc>
         <w:tc>
@@ -2906,7 +3374,6 @@
               <w:right w:val="nil"/>
             </w:tcBorders>
             <w:shd w:val="clear" w:color="auto" w:fill="auto"/>
-            <w:vAlign w:val="center"/>
           </w:tcPr>
           <w:p>
             <w:pPr>
@@ -2918,6 +3385,9 @@
                 <w:color w:val="000000"/>
               </w:rPr>
             </w:pPr>
+            <w:r>
+              <w:t>17387,695</w:t>
+            </w:r>
           </w:p>
         </w:tc>
       </w:tr>
@@ -2968,7 +3438,6 @@
               <w:right w:val="nil"/>
             </w:tcBorders>
             <w:shd w:val="clear" w:color="D9D9D9" w:fill="D9D9D9"/>
-            <w:vAlign w:val="center"/>
           </w:tcPr>
           <w:p>
             <w:pPr>
@@ -2980,6 +3449,9 @@
                 <w:color w:val="000000"/>
               </w:rPr>
             </w:pPr>
+            <w:r>
+              <w:t>363432,838</w:t>
+            </w:r>
           </w:p>
         </w:tc>
         <w:tc>
@@ -2992,7 +3464,6 @@
               <w:right w:val="nil"/>
             </w:tcBorders>
             <w:shd w:val="clear" w:color="D9D9D9" w:fill="D9D9D9"/>
-            <w:vAlign w:val="center"/>
           </w:tcPr>
           <w:p>
             <w:pPr>
@@ -3004,13 +3475,16 @@
                 <w:color w:val="000000"/>
               </w:rPr>
             </w:pPr>
+            <w:r>
+              <w:t>17748,814</w:t>
+            </w:r>
           </w:p>
         </w:tc>
       </w:tr>
     </w:tbl>
     <w:p>
       <w:pPr>
-        <w:pStyle w:val="Caption"/>
+        <w:pStyle w:val="Descripcin"/>
         <w:jc w:val="center"/>
         <w:rPr>
           <w:lang w:val="es-CO"/>
@@ -3020,6 +3494,7 @@
         <w:rPr>
           <w:lang w:val="es-CO"/>
         </w:rPr>
+        <w:lastRenderedPageBreak/>
         <w:t xml:space="preserve">Tabla </w:t>
       </w:r>
       <w:r>
@@ -3098,7 +3573,7 @@
     </w:p>
     <w:p>
       <w:pPr>
-        <w:pStyle w:val="Heading2"/>
+        <w:pStyle w:val="Ttulo2"/>
         <w:rPr>
           <w:b/>
           <w:bCs/>
@@ -3183,7 +3658,7 @@
     </w:p>
     <w:p>
       <w:pPr>
-        <w:pStyle w:val="ListParagraph"/>
+        <w:pStyle w:val="Prrafodelista"/>
         <w:numPr>
           <w:ilvl w:val="0"/>
           <w:numId w:val="9"/>
@@ -3205,7 +3680,258 @@
     </w:p>
     <w:p>
       <w:pPr>
-        <w:pStyle w:val="Heading1"/>
+        <w:spacing w:after="0"/>
+        <w:jc w:val="both"/>
+        <w:rPr>
+          <w:rFonts w:ascii="Dax-Regular" w:hAnsi="Dax-Regular"/>
+          <w:lang w:val="es-CO"/>
+        </w:rPr>
+      </w:pPr>
+    </w:p>
+    <w:p>
+      <w:pPr>
+        <w:spacing w:after="0"/>
+        <w:jc w:val="both"/>
+        <w:rPr>
+          <w:rFonts w:ascii="Dax-Regular" w:hAnsi="Dax-Regular"/>
+          <w:lang w:val="es-CO"/>
+        </w:rPr>
+      </w:pPr>
+    </w:p>
+    <w:p>
+      <w:pPr>
+        <w:spacing w:after="0"/>
+        <w:jc w:val="both"/>
+        <w:rPr>
+          <w:rFonts w:ascii="Dax-Regular" w:hAnsi="Dax-Regular"/>
+          <w:lang w:val="es-CO"/>
+        </w:rPr>
+      </w:pPr>
+      <w:r>
+        <w:rPr>
+          <w:rFonts w:ascii="Dax-Regular" w:hAnsi="Dax-Regular"/>
+          <w:lang w:val="es-CO"/>
+        </w:rPr>
+        <w:drawing>
+          <wp:inline distT="0" distB="0" distL="0" distR="0" wp14:anchorId="269F2013" wp14:editId="5B10C864">
+            <wp:extent cx="6274828" cy="4099560"/>
+            <wp:effectExtent l="0" t="0" r="0" b="0"/>
+            <wp:docPr id="1" name="Imagen 1"/>
+            <wp:cNvGraphicFramePr>
+              <a:graphicFrameLocks xmlns:a="http://schemas.openxmlformats.org/drawingml/2006/main" noChangeAspect="1"/>
+            </wp:cNvGraphicFramePr>
+            <a:graphic xmlns:a="http://schemas.openxmlformats.org/drawingml/2006/main">
+              <a:graphicData uri="http://schemas.openxmlformats.org/drawingml/2006/picture">
+                <pic:pic xmlns:pic="http://schemas.openxmlformats.org/drawingml/2006/picture">
+                  <pic:nvPicPr>
+                    <pic:cNvPr id="0" name="Picture 2"/>
+                    <pic:cNvPicPr>
+                      <a:picLocks noChangeAspect="1" noChangeArrowheads="1"/>
+                    </pic:cNvPicPr>
+                  </pic:nvPicPr>
+                  <pic:blipFill>
+                    <a:blip r:embed="rId9" cstate="print">
+                      <a:extLst>
+                        <a:ext uri="{28A0092B-C50C-407E-A947-70E740481C1C}">
+                          <a14:useLocalDpi xmlns:a14="http://schemas.microsoft.com/office/drawing/2010/main" val="0"/>
+                        </a:ext>
+                      </a:extLst>
+                    </a:blip>
+                    <a:srcRect/>
+                    <a:stretch>
+                      <a:fillRect/>
+                    </a:stretch>
+                  </pic:blipFill>
+                  <pic:spPr bwMode="auto">
+                    <a:xfrm>
+                      <a:off x="0" y="0"/>
+                      <a:ext cx="6282148" cy="4104343"/>
+                    </a:xfrm>
+                    <a:prstGeom prst="rect">
+                      <a:avLst/>
+                    </a:prstGeom>
+                    <a:noFill/>
+                  </pic:spPr>
+                </pic:pic>
+              </a:graphicData>
+            </a:graphic>
+          </wp:inline>
+        </w:drawing>
+      </w:r>
+    </w:p>
+    <w:p>
+      <w:pPr>
+        <w:spacing w:after="0"/>
+        <w:jc w:val="both"/>
+        <w:rPr>
+          <w:rFonts w:ascii="Dax-Regular" w:hAnsi="Dax-Regular"/>
+          <w:lang w:val="es-CO"/>
+        </w:rPr>
+      </w:pPr>
+    </w:p>
+    <w:p>
+      <w:pPr>
+        <w:spacing w:after="0"/>
+        <w:jc w:val="both"/>
+        <w:rPr>
+          <w:rFonts w:ascii="Dax-Regular" w:hAnsi="Dax-Regular"/>
+          <w:lang w:val="es-CO"/>
+        </w:rPr>
+      </w:pPr>
+    </w:p>
+    <w:p>
+      <w:pPr>
+        <w:spacing w:after="0"/>
+        <w:jc w:val="both"/>
+        <w:rPr>
+          <w:rFonts w:ascii="Dax-Regular" w:hAnsi="Dax-Regular"/>
+          <w:lang w:val="es-CO"/>
+        </w:rPr>
+      </w:pPr>
+    </w:p>
+    <w:p>
+      <w:pPr>
+        <w:spacing w:after="0"/>
+        <w:jc w:val="both"/>
+        <w:rPr>
+          <w:rFonts w:ascii="Dax-Regular" w:hAnsi="Dax-Regular"/>
+          <w:lang w:val="es-CO"/>
+        </w:rPr>
+      </w:pPr>
+    </w:p>
+    <w:p>
+      <w:pPr>
+        <w:spacing w:after="0"/>
+        <w:jc w:val="both"/>
+        <w:rPr>
+          <w:rFonts w:ascii="Dax-Regular" w:hAnsi="Dax-Regular"/>
+          <w:lang w:val="es-CO"/>
+        </w:rPr>
+      </w:pPr>
+    </w:p>
+    <w:p>
+      <w:pPr>
+        <w:spacing w:after="0"/>
+        <w:jc w:val="both"/>
+        <w:rPr>
+          <w:rFonts w:ascii="Dax-Regular" w:hAnsi="Dax-Regular"/>
+          <w:lang w:val="es-CO"/>
+        </w:rPr>
+      </w:pPr>
+    </w:p>
+    <w:p>
+      <w:pPr>
+        <w:spacing w:after="0"/>
+        <w:jc w:val="both"/>
+        <w:rPr>
+          <w:rFonts w:ascii="Dax-Regular" w:hAnsi="Dax-Regular"/>
+          <w:lang w:val="es-CO"/>
+        </w:rPr>
+      </w:pPr>
+    </w:p>
+    <w:p>
+      <w:pPr>
+        <w:spacing w:after="0"/>
+        <w:jc w:val="both"/>
+        <w:rPr>
+          <w:rFonts w:ascii="Dax-Regular" w:hAnsi="Dax-Regular"/>
+          <w:lang w:val="es-CO"/>
+        </w:rPr>
+      </w:pPr>
+    </w:p>
+    <w:p>
+      <w:pPr>
+        <w:spacing w:after="0"/>
+        <w:jc w:val="both"/>
+        <w:rPr>
+          <w:rFonts w:ascii="Dax-Regular" w:hAnsi="Dax-Regular"/>
+          <w:lang w:val="es-CO"/>
+        </w:rPr>
+      </w:pPr>
+    </w:p>
+    <w:p>
+      <w:pPr>
+        <w:spacing w:after="0"/>
+        <w:jc w:val="both"/>
+        <w:rPr>
+          <w:rFonts w:ascii="Dax-Regular" w:hAnsi="Dax-Regular"/>
+          <w:lang w:val="es-CO"/>
+        </w:rPr>
+      </w:pPr>
+    </w:p>
+    <w:p>
+      <w:pPr>
+        <w:spacing w:after="0"/>
+        <w:jc w:val="both"/>
+        <w:rPr>
+          <w:rFonts w:ascii="Dax-Regular" w:hAnsi="Dax-Regular"/>
+          <w:lang w:val="es-CO"/>
+        </w:rPr>
+      </w:pPr>
+    </w:p>
+    <w:p>
+      <w:pPr>
+        <w:spacing w:after="0"/>
+        <w:jc w:val="both"/>
+        <w:rPr>
+          <w:rFonts w:ascii="Dax-Regular" w:hAnsi="Dax-Regular"/>
+          <w:lang w:val="es-CO"/>
+        </w:rPr>
+      </w:pPr>
+    </w:p>
+    <w:p>
+      <w:pPr>
+        <w:spacing w:after="0"/>
+        <w:jc w:val="both"/>
+        <w:rPr>
+          <w:rFonts w:ascii="Dax-Regular" w:hAnsi="Dax-Regular"/>
+          <w:lang w:val="es-CO"/>
+        </w:rPr>
+      </w:pPr>
+    </w:p>
+    <w:p>
+      <w:pPr>
+        <w:spacing w:after="0"/>
+        <w:jc w:val="both"/>
+        <w:rPr>
+          <w:rFonts w:ascii="Dax-Regular" w:hAnsi="Dax-Regular"/>
+          <w:lang w:val="es-CO"/>
+        </w:rPr>
+      </w:pPr>
+    </w:p>
+    <w:p>
+      <w:pPr>
+        <w:spacing w:after="0"/>
+        <w:jc w:val="both"/>
+        <w:rPr>
+          <w:rFonts w:ascii="Dax-Regular" w:hAnsi="Dax-Regular"/>
+          <w:lang w:val="es-CO"/>
+        </w:rPr>
+      </w:pPr>
+    </w:p>
+    <w:p>
+      <w:pPr>
+        <w:spacing w:after="0"/>
+        <w:jc w:val="both"/>
+        <w:rPr>
+          <w:rFonts w:ascii="Dax-Regular" w:hAnsi="Dax-Regular"/>
+          <w:lang w:val="es-CO"/>
+        </w:rPr>
+      </w:pPr>
+    </w:p>
+    <w:p>
+      <w:pPr>
+        <w:spacing w:after="0"/>
+        <w:jc w:val="both"/>
+        <w:rPr>
+          <w:rFonts w:ascii="Dax-Regular" w:hAnsi="Dax-Regular"/>
+          <w:lang w:val="es-CO"/>
+        </w:rPr>
+      </w:pPr>
+    </w:p>
+    <w:p>
+      <w:pPr>
+        <w:pStyle w:val="Ttulo1"/>
         <w:rPr>
           <w:b/>
           <w:bCs/>
@@ -3225,7 +3951,7 @@
     </w:p>
     <w:p>
       <w:pPr>
-        <w:pStyle w:val="ListParagraph"/>
+        <w:pStyle w:val="Prrafodelista"/>
         <w:numPr>
           <w:ilvl w:val="0"/>
           <w:numId w:val="8"/>
@@ -3236,36 +3962,31 @@
           <w:lang w:val="es-419"/>
         </w:rPr>
       </w:pPr>
+      <w:r>
+        <w:rPr>
+          <w:rFonts w:ascii="Dax-Regular" w:hAnsi="Dax-Regular"/>
+          <w:lang w:val="es-419"/>
+        </w:rPr>
+        <w:t xml:space="preserve">¿Por qué en la función </w:t>
+      </w:r>
+      <w:proofErr w:type="spellStart"/>
       <w:proofErr w:type="gramStart"/>
-      <w:r>
-        <w:rPr>
-          <w:rFonts w:ascii="Dax-Regular" w:hAnsi="Dax-Regular"/>
-          <w:lang w:val="es-419"/>
-        </w:rPr>
-        <w:t xml:space="preserve">¿Por qué en la función </w:t>
-      </w:r>
       <w:r>
         <w:rPr>
           <w:b/>
           <w:bCs/>
           <w:lang w:val="es-419"/>
         </w:rPr>
-        <w:t>getTime()</w:t>
-      </w:r>
-      <w:r>
-        <w:rPr>
-          <w:rFonts w:ascii="Dax-Regular" w:hAnsi="Dax-Regular"/>
-          <w:lang w:val="es-419"/>
-        </w:rPr>
-        <w:t xml:space="preserve"> se utiliza </w:t>
-      </w:r>
+        <w:t>getTime</w:t>
+      </w:r>
+      <w:proofErr w:type="spellEnd"/>
       <w:r>
         <w:rPr>
           <w:b/>
           <w:bCs/>
           <w:lang w:val="es-419"/>
         </w:rPr>
-        <w:t>time.</w:t>
+        <w:t>(</w:t>
       </w:r>
       <w:proofErr w:type="gramEnd"/>
       <w:r>
@@ -3274,22 +3995,57 @@
           <w:bCs/>
           <w:lang w:val="es-419"/>
         </w:rPr>
-        <w:t>perf_counter()</w:t>
-      </w:r>
-      <w:r>
-        <w:rPr>
-          <w:rFonts w:ascii="Dax-Regular" w:hAnsi="Dax-Regular"/>
-          <w:lang w:val="es-419"/>
-        </w:rPr>
-        <w:t xml:space="preserve"> en ves de la previamente conocida </w:t>
-      </w:r>
+        <w:t>)</w:t>
+      </w:r>
+      <w:r>
+        <w:rPr>
+          <w:rFonts w:ascii="Dax-Regular" w:hAnsi="Dax-Regular"/>
+          <w:lang w:val="es-419"/>
+        </w:rPr>
+        <w:t xml:space="preserve"> se utiliza </w:t>
+      </w:r>
+      <w:proofErr w:type="spellStart"/>
       <w:r>
         <w:rPr>
           <w:b/>
           <w:bCs/>
           <w:lang w:val="es-419"/>
         </w:rPr>
-        <w:t>time.process_time()</w:t>
+        <w:t>time.perf_counter</w:t>
+      </w:r>
+      <w:proofErr w:type="spellEnd"/>
+      <w:r>
+        <w:rPr>
+          <w:b/>
+          <w:bCs/>
+          <w:lang w:val="es-419"/>
+        </w:rPr>
+        <w:t>()</w:t>
+      </w:r>
+      <w:r>
+        <w:rPr>
+          <w:rFonts w:ascii="Dax-Regular" w:hAnsi="Dax-Regular"/>
+          <w:lang w:val="es-419"/>
+        </w:rPr>
+        <w:t xml:space="preserve"> en ves de la previamente conocida </w:t>
+      </w:r>
+      <w:proofErr w:type="spellStart"/>
+      <w:r>
+        <w:rPr>
+          <w:b/>
+          <w:bCs/>
+          <w:lang w:val="es-419"/>
+        </w:rPr>
+        <w:t>time.process_time</w:t>
+      </w:r>
+      <w:proofErr w:type="spellEnd"/>
+      <w:r>
+        <w:rPr>
+          <w:b/>
+          <w:bCs/>
+          <w:lang w:val="es-419"/>
+        </w:rPr>
+        <w:t>()</w:t>
       </w:r>
       <w:r>
         <w:rPr>
@@ -3301,17 +4057,173 @@
     </w:p>
     <w:p>
       <w:pPr>
-        <w:pStyle w:val="ListParagraph"/>
+        <w:pStyle w:val="Prrafodelista"/>
         <w:spacing w:after="0"/>
         <w:jc w:val="both"/>
         <w:rPr>
-          <w:lang w:val="es-419"/>
-        </w:rPr>
-      </w:pPr>
-    </w:p>
-    <w:p>
-      <w:pPr>
-        <w:pStyle w:val="ListParagraph"/>
+          <w:rFonts w:ascii="Dax-Regular" w:hAnsi="Dax-Regular"/>
+          <w:lang w:val="es-419"/>
+        </w:rPr>
+      </w:pPr>
+    </w:p>
+    <w:p>
+      <w:pPr>
+        <w:pStyle w:val="Prrafodelista"/>
+        <w:spacing w:after="0"/>
+        <w:jc w:val="both"/>
+        <w:rPr>
+          <w:lang w:val="es-419"/>
+        </w:rPr>
+      </w:pPr>
+      <w:r>
+        <w:rPr>
+          <w:rFonts w:ascii="Dax-Regular" w:hAnsi="Dax-Regular"/>
+          <w:lang w:val="es-419"/>
+        </w:rPr>
+        <w:t xml:space="preserve">En este caso se usa el </w:t>
+      </w:r>
+      <w:proofErr w:type="gramStart"/>
+      <w:r>
+        <w:rPr>
+          <w:rFonts w:ascii="Dax-Regular" w:hAnsi="Dax-Regular"/>
+          <w:lang w:val="es-419"/>
+        </w:rPr>
+        <w:t>método .</w:t>
+      </w:r>
+      <w:proofErr w:type="spellStart"/>
+      <w:r>
+        <w:rPr>
+          <w:rFonts w:ascii="Dax-Regular" w:hAnsi="Dax-Regular"/>
+          <w:lang w:val="es-419"/>
+        </w:rPr>
+        <w:t>perf</w:t>
+      </w:r>
+      <w:proofErr w:type="gramEnd"/>
+      <w:r>
+        <w:rPr>
+          <w:rFonts w:ascii="Dax-Regular" w:hAnsi="Dax-Regular"/>
+          <w:lang w:val="es-419"/>
+        </w:rPr>
+        <w:t>_counter</w:t>
+      </w:r>
+      <w:proofErr w:type="spellEnd"/>
+      <w:r>
+        <w:rPr>
+          <w:rFonts w:ascii="Dax-Regular" w:hAnsi="Dax-Regular"/>
+          <w:lang w:val="es-419"/>
+        </w:rPr>
+        <w:t xml:space="preserve">() en vez del método </w:t>
+      </w:r>
+      <w:proofErr w:type="spellStart"/>
+      <w:r>
+        <w:rPr>
+          <w:rFonts w:ascii="Dax-Regular" w:hAnsi="Dax-Regular"/>
+          <w:lang w:val="es-419"/>
+        </w:rPr>
+        <w:t>process_time</w:t>
+      </w:r>
+      <w:proofErr w:type="spellEnd"/>
+      <w:r>
+        <w:rPr>
+          <w:rFonts w:ascii="Dax-Regular" w:hAnsi="Dax-Regular"/>
+          <w:lang w:val="es-419"/>
+        </w:rPr>
+        <w:t>() debido a que el método .</w:t>
+      </w:r>
+      <w:proofErr w:type="spellStart"/>
+      <w:r>
+        <w:rPr>
+          <w:rFonts w:ascii="Dax-Regular" w:hAnsi="Dax-Regular"/>
+          <w:lang w:val="es-419"/>
+        </w:rPr>
+        <w:t>process_time</w:t>
+      </w:r>
+      <w:proofErr w:type="spellEnd"/>
+      <w:r>
+        <w:rPr>
+          <w:rFonts w:ascii="Dax-Regular" w:hAnsi="Dax-Regular"/>
+          <w:lang w:val="es-419"/>
+        </w:rPr>
+        <w:t>() no tiene en cuanto el tiempo en “</w:t>
+      </w:r>
+      <w:proofErr w:type="spellStart"/>
+      <w:r>
+        <w:rPr>
+          <w:rFonts w:ascii="Dax-Regular" w:hAnsi="Dax-Regular"/>
+          <w:lang w:val="es-419"/>
+        </w:rPr>
+        <w:t>sleep</w:t>
+      </w:r>
+      <w:proofErr w:type="spellEnd"/>
+      <w:r>
+        <w:rPr>
+          <w:rFonts w:ascii="Dax-Regular" w:hAnsi="Dax-Regular"/>
+          <w:lang w:val="es-419"/>
+        </w:rPr>
+        <w:t xml:space="preserve">” de la pc. Luego, si el proceso se demora bastante y el pc entra en modo de reposo, obtendremos un tiempo falso que no tiene en cuanto el trabajo que hizo el sistema en modo reposo. Por otro lado, el </w:t>
+      </w:r>
+      <w:proofErr w:type="gramStart"/>
+      <w:r>
+        <w:rPr>
+          <w:rFonts w:ascii="Dax-Regular" w:hAnsi="Dax-Regular"/>
+          <w:lang w:val="es-419"/>
+        </w:rPr>
+        <w:t>método .</w:t>
+      </w:r>
+      <w:proofErr w:type="spellStart"/>
+      <w:r>
+        <w:rPr>
+          <w:rFonts w:ascii="Dax-Regular" w:hAnsi="Dax-Regular"/>
+          <w:lang w:val="es-419"/>
+        </w:rPr>
+        <w:t>perf</w:t>
+      </w:r>
+      <w:proofErr w:type="gramEnd"/>
+      <w:r>
+        <w:rPr>
+          <w:rFonts w:ascii="Dax-Regular" w:hAnsi="Dax-Regular"/>
+          <w:lang w:val="es-419"/>
+        </w:rPr>
+        <w:t>_counter</w:t>
+      </w:r>
+      <w:proofErr w:type="spellEnd"/>
+      <w:r>
+        <w:rPr>
+          <w:rFonts w:ascii="Dax-Regular" w:hAnsi="Dax-Regular"/>
+          <w:lang w:val="es-419"/>
+        </w:rPr>
+        <w:t>() tiene en cuenta el tiempo en “</w:t>
+      </w:r>
+      <w:proofErr w:type="spellStart"/>
+      <w:r>
+        <w:rPr>
+          <w:rFonts w:ascii="Dax-Regular" w:hAnsi="Dax-Regular"/>
+          <w:lang w:val="es-419"/>
+        </w:rPr>
+        <w:t>sleep</w:t>
+      </w:r>
+      <w:proofErr w:type="spellEnd"/>
+      <w:r>
+        <w:rPr>
+          <w:rFonts w:ascii="Dax-Regular" w:hAnsi="Dax-Regular"/>
+          <w:lang w:val="es-419"/>
+        </w:rPr>
+        <w:t xml:space="preserve">” por lo que en caso de que la prueba demore bastante, se van a obtener datos confiables. </w:t>
+      </w:r>
+    </w:p>
+    <w:p>
+      <w:pPr>
+        <w:pStyle w:val="Prrafodelista"/>
+        <w:spacing w:after="0"/>
+        <w:jc w:val="both"/>
+        <w:rPr>
+          <w:lang w:val="es-419"/>
+        </w:rPr>
+      </w:pPr>
+    </w:p>
+    <w:p>
+      <w:pPr>
+        <w:pStyle w:val="Prrafodelista"/>
         <w:numPr>
           <w:ilvl w:val="0"/>
           <w:numId w:val="8"/>
@@ -3329,44 +4241,66 @@
         </w:rPr>
         <w:t xml:space="preserve">¿Por qué son importantes las funciones </w:t>
       </w:r>
+      <w:proofErr w:type="spellStart"/>
+      <w:proofErr w:type="gramStart"/>
       <w:r>
         <w:rPr>
           <w:b/>
           <w:bCs/>
           <w:lang w:val="es-419"/>
         </w:rPr>
-        <w:t>start()</w:t>
-      </w:r>
-      <w:r>
-        <w:rPr>
-          <w:rFonts w:ascii="Dax-Regular" w:hAnsi="Dax-Regular"/>
-          <w:lang w:val="es-419"/>
-        </w:rPr>
-        <w:t xml:space="preserve"> y </w:t>
-      </w:r>
+        <w:t>start</w:t>
+      </w:r>
+      <w:proofErr w:type="spellEnd"/>
       <w:r>
         <w:rPr>
           <w:b/>
           <w:bCs/>
           <w:lang w:val="es-419"/>
         </w:rPr>
-        <w:t>stop()</w:t>
-      </w:r>
-      <w:r>
-        <w:rPr>
-          <w:rFonts w:ascii="Dax-Regular" w:hAnsi="Dax-Regular"/>
-          <w:lang w:val="es-419"/>
-        </w:rPr>
-        <w:t xml:space="preserve"> de la librería </w:t>
-      </w:r>
+        <w:t>(</w:t>
+      </w:r>
+      <w:proofErr w:type="gramEnd"/>
       <w:r>
         <w:rPr>
           <w:b/>
           <w:bCs/>
           <w:lang w:val="es-419"/>
         </w:rPr>
+        <w:t>)</w:t>
+      </w:r>
+      <w:r>
+        <w:rPr>
+          <w:rFonts w:ascii="Dax-Regular" w:hAnsi="Dax-Regular"/>
+          <w:lang w:val="es-419"/>
+        </w:rPr>
+        <w:t xml:space="preserve"> y </w:t>
+      </w:r>
+      <w:r>
+        <w:rPr>
+          <w:b/>
+          <w:bCs/>
+          <w:lang w:val="es-419"/>
+        </w:rPr>
+        <w:t>stop()</w:t>
+      </w:r>
+      <w:r>
+        <w:rPr>
+          <w:rFonts w:ascii="Dax-Regular" w:hAnsi="Dax-Regular"/>
+          <w:lang w:val="es-419"/>
+        </w:rPr>
+        <w:t xml:space="preserve"> de la librería </w:t>
+      </w:r>
+      <w:proofErr w:type="spellStart"/>
+      <w:r>
+        <w:rPr>
+          <w:b/>
+          <w:bCs/>
+          <w:lang w:val="es-419"/>
+        </w:rPr>
         <w:t>tracemalloc</w:t>
       </w:r>
+      <w:proofErr w:type="spellEnd"/>
       <w:r>
         <w:rPr>
           <w:rFonts w:ascii="Dax-Regular" w:hAnsi="Dax-Regular"/>
@@ -3377,7 +4311,6 @@
     </w:p>
     <w:p>
       <w:pPr>
-        <w:pStyle w:val="ListParagraph"/>
         <w:spacing w:after="0"/>
         <w:jc w:val="both"/>
         <w:rPr>
@@ -3387,7 +4320,39 @@
     </w:p>
     <w:p>
       <w:pPr>
-        <w:pStyle w:val="ListParagraph"/>
+        <w:spacing w:after="0"/>
+        <w:ind w:left="720"/>
+        <w:jc w:val="both"/>
+        <w:rPr>
+          <w:lang w:val="es-419"/>
+        </w:rPr>
+      </w:pPr>
+      <w:r>
+        <w:rPr>
+          <w:lang w:val="es-419"/>
+        </w:rPr>
+        <w:t xml:space="preserve">Según la documentación de la librería </w:t>
+      </w:r>
+      <w:r>
+        <w:rPr>
+          <w:lang w:val="es-419"/>
+        </w:rPr>
+        <w:t>tracemalloc, los métodos start() y stop() cumplen la función de preparar y terminar el “rastreo” de memoria. En otras palabras, al ejecutarase la línea tracemalloc.start(), el pc inicializa un método para “rastrear” o medir la memoria que se está usando. Cuando se ejecuta el tracemalloc.stop(), este método que a lo mejor puede consumir memoria se termina, es decir, se deja de “rastrear” memoria puesto que la medición ya se realizó y seguir con el método activo puede significar una eficiencia menor.</w:t>
+      </w:r>
+    </w:p>
+    <w:p>
+      <w:pPr>
+        <w:pStyle w:val="Prrafodelista"/>
+        <w:spacing w:after="0"/>
+        <w:jc w:val="both"/>
+        <w:rPr>
+          <w:lang w:val="es-419"/>
+        </w:rPr>
+      </w:pPr>
+    </w:p>
+    <w:p>
+      <w:pPr>
+        <w:pStyle w:val="Prrafodelista"/>
         <w:numPr>
           <w:ilvl w:val="0"/>
           <w:numId w:val="8"/>
@@ -3424,17 +4389,143 @@
     </w:p>
     <w:p>
       <w:pPr>
-        <w:pStyle w:val="ListParagraph"/>
+        <w:pStyle w:val="Prrafodelista"/>
         <w:spacing w:after="0"/>
         <w:jc w:val="both"/>
         <w:rPr>
-          <w:lang w:val="es-419"/>
-        </w:rPr>
-      </w:pPr>
-    </w:p>
-    <w:p>
-      <w:pPr>
-        <w:pStyle w:val="ListParagraph"/>
+          <w:rFonts w:ascii="Dax-Regular" w:hAnsi="Dax-Regular"/>
+          <w:lang w:val="es-419"/>
+        </w:rPr>
+      </w:pPr>
+    </w:p>
+    <w:p>
+      <w:pPr>
+        <w:pStyle w:val="Prrafodelista"/>
+        <w:spacing w:after="0"/>
+        <w:jc w:val="both"/>
+        <w:rPr>
+          <w:lang w:val="es-419"/>
+        </w:rPr>
+      </w:pPr>
+      <w:r>
+        <w:rPr>
+          <w:rFonts w:ascii="Dax-Regular" w:hAnsi="Dax-Regular"/>
+          <w:lang w:val="es-419"/>
+        </w:rPr>
+        <w:t>De acuerdo con</w:t>
+      </w:r>
+      <w:r>
+        <w:rPr>
+          <w:rFonts w:ascii="Dax-Regular" w:hAnsi="Dax-Regular"/>
+          <w:lang w:val="es-419"/>
+        </w:rPr>
+        <w:t xml:space="preserve"> los resultados obtenidos por las maquinas, se evidencia que los tiempos de ejecución son mayores cada vez que se aumenta el factor de carga, teniendo en cuenta cualquier mecanismo para la solución de colisiones. </w:t>
+      </w:r>
+      <w:r>
+        <w:rPr>
+          <w:rFonts w:ascii="Dax-Regular" w:hAnsi="Dax-Regular"/>
+          <w:lang w:val="es-419"/>
+        </w:rPr>
+        <w:t>Una causa de esto es que en el caso del mecanismo “</w:t>
+      </w:r>
+      <w:r>
+        <w:rPr>
+          <w:rFonts w:ascii="Dax-Regular" w:hAnsi="Dax-Regular"/>
+          <w:lang w:val="es-419"/>
+        </w:rPr>
+        <w:t>CHAINING</w:t>
+      </w:r>
+      <w:r>
+        <w:rPr>
+          <w:rFonts w:ascii="Dax-Regular" w:hAnsi="Dax-Regular"/>
+          <w:lang w:val="es-419"/>
+        </w:rPr>
+        <w:t>”</w:t>
+      </w:r>
+      <w:r>
+        <w:rPr>
+          <w:rFonts w:ascii="Dax-Regular" w:hAnsi="Dax-Regular"/>
+          <w:lang w:val="es-419"/>
+        </w:rPr>
+        <w:t xml:space="preserve"> al ampliar el factor máximo</w:t>
+      </w:r>
+      <w:r>
+        <w:rPr>
+          <w:rFonts w:ascii="Dax-Regular" w:hAnsi="Dax-Regular"/>
+          <w:lang w:val="es-419"/>
+        </w:rPr>
+        <w:t xml:space="preserve">, </w:t>
+      </w:r>
+      <w:r>
+        <w:rPr>
+          <w:rFonts w:ascii="Dax-Regular" w:hAnsi="Dax-Regular"/>
+          <w:lang w:val="es-419"/>
+        </w:rPr>
+        <w:t>se crean</w:t>
+      </w:r>
+      <w:r>
+        <w:rPr>
+          <w:rFonts w:ascii="Dax-Regular" w:hAnsi="Dax-Regular"/>
+          <w:lang w:val="es-419"/>
+        </w:rPr>
+        <w:t xml:space="preserve"> tablas más</w:t>
+      </w:r>
+      <w:r>
+        <w:rPr>
+          <w:rFonts w:ascii="Dax-Regular" w:hAnsi="Dax-Regular"/>
+          <w:lang w:val="es-419"/>
+        </w:rPr>
+        <w:t xml:space="preserve"> pequeñas</w:t>
+      </w:r>
+      <w:r>
+        <w:rPr>
+          <w:rFonts w:ascii="Dax-Regular" w:hAnsi="Dax-Regular"/>
+          <w:lang w:val="es-419"/>
+        </w:rPr>
+        <w:t xml:space="preserve"> y por lo tanto un incremento en los tiempos de ejecución. Por otro lado, en el mecanismo “</w:t>
+      </w:r>
+      <w:r>
+        <w:rPr>
+          <w:rFonts w:ascii="Dax-Regular" w:hAnsi="Dax-Regular"/>
+          <w:lang w:val="es-419"/>
+        </w:rPr>
+        <w:t>PROBING</w:t>
+      </w:r>
+      <w:r>
+        <w:rPr>
+          <w:rFonts w:ascii="Dax-Regular" w:hAnsi="Dax-Regular"/>
+          <w:lang w:val="es-419"/>
+        </w:rPr>
+        <w:t>” cuando se</w:t>
+      </w:r>
+      <w:r>
+        <w:rPr>
+          <w:rFonts w:ascii="Dax-Regular" w:hAnsi="Dax-Regular"/>
+          <w:lang w:val="es-419"/>
+        </w:rPr>
+        <w:t xml:space="preserve"> realiza el cambio en los factores, se observa que </w:t>
+      </w:r>
+      <w:r>
+        <w:rPr>
+          <w:rFonts w:ascii="Dax-Regular" w:hAnsi="Dax-Regular"/>
+          <w:lang w:val="es-419"/>
+        </w:rPr>
+        <w:t xml:space="preserve">entre menor sea este las tablas serán mas grandes lo que implica un menor tiempo de ejecución en la carga de datos. </w:t>
+      </w:r>
+    </w:p>
+    <w:p>
+      <w:pPr>
+        <w:pStyle w:val="Prrafodelista"/>
+        <w:spacing w:after="0"/>
+        <w:jc w:val="both"/>
+        <w:rPr>
+          <w:lang w:val="es-419"/>
+        </w:rPr>
+      </w:pPr>
+    </w:p>
+    <w:p>
+      <w:pPr>
+        <w:pStyle w:val="Prrafodelista"/>
         <w:numPr>
           <w:ilvl w:val="0"/>
           <w:numId w:val="8"/>
@@ -3480,7 +4571,69 @@
     </w:p>
     <w:p>
       <w:pPr>
-        <w:pStyle w:val="ListParagraph"/>
+        <w:spacing w:after="0"/>
+        <w:ind w:left="720"/>
+        <w:jc w:val="both"/>
+        <w:rPr>
+          <w:lang w:val="es-419"/>
+        </w:rPr>
+      </w:pPr>
+      <w:r>
+        <w:rPr>
+          <w:lang w:val="es-419"/>
+        </w:rPr>
+        <w:t>Como se expresó en el punto anterior, al aumentar los factores de carga en los dos mecanismos de manejo para las colisiones, las tablas de hash que se crean son mucho más pequeñas, por lo que no hay un desperdicio de memoria</w:t>
+      </w:r>
+      <w:r>
+        <w:rPr>
+          <w:lang w:val="es-419"/>
+        </w:rPr>
+        <w:t xml:space="preserve"> y </w:t>
+      </w:r>
+      <w:r>
+        <w:rPr>
+          <w:lang w:val="es-419"/>
+        </w:rPr>
+        <w:t xml:space="preserve">este valor </w:t>
+      </w:r>
+      <w:r>
+        <w:rPr>
+          <w:lang w:val="es-419"/>
+        </w:rPr>
+        <w:t>disminuye considerablemente</w:t>
+      </w:r>
+      <w:r>
+        <w:rPr>
+          <w:lang w:val="es-419"/>
+        </w:rPr>
+        <w:t>. Para el caso de las maquinas 1 y 2, se percibe como una ventaja, puesto que solo se tiene</w:t>
+      </w:r>
+      <w:r>
+        <w:rPr>
+          <w:lang w:val="es-419"/>
+        </w:rPr>
+        <w:t xml:space="preserve">n </w:t>
+      </w:r>
+      <w:r>
+        <w:rPr>
+          <w:lang w:val="es-419"/>
+        </w:rPr>
+        <w:t xml:space="preserve">8GB para cargar los datos. </w:t>
+      </w:r>
+    </w:p>
+    <w:p>
+      <w:pPr>
+        <w:spacing w:after="0"/>
+        <w:ind w:left="720"/>
+        <w:jc w:val="both"/>
+        <w:rPr>
+          <w:lang w:val="es-419"/>
+        </w:rPr>
+      </w:pPr>
+    </w:p>
+    <w:p>
+      <w:pPr>
+        <w:pStyle w:val="Prrafodelista"/>
         <w:numPr>
           <w:ilvl w:val="0"/>
           <w:numId w:val="8"/>
@@ -3496,6 +4649,7 @@
           <w:rFonts w:ascii="Dax-Regular" w:hAnsi="Dax-Regular"/>
           <w:lang w:val="es-419"/>
         </w:rPr>
+        <w:lastRenderedPageBreak/>
         <w:t xml:space="preserve">¿Qué cambios percibe en el </w:t>
       </w:r>
       <w:r>
@@ -3517,16 +4671,51 @@
     </w:p>
     <w:p>
       <w:pPr>
+        <w:pStyle w:val="Prrafodelista"/>
         <w:spacing w:after="0"/>
         <w:jc w:val="both"/>
         <w:rPr>
-          <w:lang w:val="es-419"/>
-        </w:rPr>
-      </w:pPr>
-    </w:p>
-    <w:p>
-      <w:pPr>
-        <w:pStyle w:val="ListParagraph"/>
+          <w:rFonts w:ascii="Dax-Regular" w:hAnsi="Dax-Regular"/>
+          <w:lang w:val="es-419"/>
+        </w:rPr>
+      </w:pPr>
+    </w:p>
+    <w:p>
+      <w:pPr>
+        <w:pStyle w:val="Prrafodelista"/>
+        <w:spacing w:after="0"/>
+        <w:jc w:val="both"/>
+        <w:rPr>
+          <w:lang w:val="es-419"/>
+        </w:rPr>
+      </w:pPr>
+      <w:r>
+        <w:rPr>
+          <w:rFonts w:ascii="Dax-Regular" w:hAnsi="Dax-Regular"/>
+          <w:lang w:val="es-419"/>
+        </w:rPr>
+        <w:t>Según las dos tablas de valores para las maquinas, se observa un mismo comportamiento</w:t>
+      </w:r>
+      <w:r>
+        <w:rPr>
+          <w:rFonts w:ascii="Dax-Regular" w:hAnsi="Dax-Regular"/>
+          <w:lang w:val="es-419"/>
+        </w:rPr>
+        <w:t xml:space="preserve"> y es que en el manejo de colisiones “CHAINING” los tiempos de ejecución son mayores en comparación con el mecanismo “PROBING”, debido a que los factores de carga elegidos en “CHAINING” son muy altos. Generalmente, se busca que estos se aproximen a el valor de 1, ya que como se mencionó en el punto 3, entre mayor sea el factor de carga, se generan tablas muy pequeñas aumentando el tiempo para encontrar un dato. </w:t>
+      </w:r>
+    </w:p>
+    <w:p>
+      <w:pPr>
+        <w:spacing w:after="0"/>
+        <w:jc w:val="both"/>
+        <w:rPr>
+          <w:lang w:val="es-419"/>
+        </w:rPr>
+      </w:pPr>
+    </w:p>
+    <w:p>
+      <w:pPr>
+        <w:pStyle w:val="Prrafodelista"/>
         <w:numPr>
           <w:ilvl w:val="0"/>
           <w:numId w:val="8"/>
@@ -3563,15 +4752,451 @@
     </w:p>
     <w:p>
       <w:pPr>
-        <w:pStyle w:val="ListParagraph"/>
-        <w:rPr>
-          <w:lang w:val="es-419"/>
-        </w:rPr>
-      </w:pPr>
-    </w:p>
-    <w:p>
-      <w:pPr>
-        <w:pStyle w:val="ListParagraph"/>
+        <w:rPr>
+          <w:lang w:val="es-419"/>
+        </w:rPr>
+      </w:pPr>
+    </w:p>
+    <w:p>
+      <w:pPr>
+        <w:ind w:left="720"/>
+        <w:jc w:val="both"/>
+        <w:rPr>
+          <w:lang w:val="es-419"/>
+        </w:rPr>
+      </w:pPr>
+      <w:r>
+        <w:rPr>
+          <w:lang w:val="es-419"/>
+        </w:rPr>
+        <w:t xml:space="preserve">El consumo de memoria en los dos mecanismos de colisiones </w:t>
+      </w:r>
+      <w:r>
+        <w:rPr>
+          <w:lang w:val="es-419"/>
+        </w:rPr>
+        <w:t>disminuye</w:t>
+      </w:r>
+      <w:r>
+        <w:rPr>
+          <w:lang w:val="es-419"/>
+        </w:rPr>
+        <w:t xml:space="preserve">, sin embargo no hay una diferencia notoria, debido a que los valores se compensan con factores como la memoria de las maquinas y los valores de los factores de carga elegidos previamente. </w:t>
+      </w:r>
+      <w:r>
+        <w:rPr>
+          <w:lang w:val="es-419"/>
+        </w:rPr>
+        <w:t>Aun asi, es importante resaltar que est</w:t>
+      </w:r>
+      <w:r>
+        <w:rPr>
+          <w:lang w:val="es-419"/>
+        </w:rPr>
+        <w:t>a disminuci</w:t>
+      </w:r>
+      <w:r>
+        <w:rPr>
+          <w:lang w:val="es-419"/>
+        </w:rPr>
+        <w:t>ó</w:t>
+      </w:r>
+      <w:r>
+        <w:rPr>
+          <w:lang w:val="es-419"/>
+        </w:rPr>
+        <w:t>n</w:t>
+      </w:r>
+      <w:r>
+        <w:rPr>
+          <w:lang w:val="es-419"/>
+        </w:rPr>
+        <w:t xml:space="preserve"> para el caso del mecanismo “PROBING” se debe a que entre mayor sea su factor, la tabla de hash </w:t>
+      </w:r>
+      <w:r>
+        <w:rPr>
+          <w:lang w:val="es-419"/>
+        </w:rPr>
+        <w:t>tendrá un porcentaje de ocupacion alt</w:t>
+      </w:r>
+      <w:r>
+        <w:rPr>
+          <w:lang w:val="es-419"/>
+        </w:rPr>
+        <w:t>a</w:t>
+      </w:r>
+      <w:r>
+        <w:rPr>
+          <w:lang w:val="es-419"/>
+        </w:rPr>
+        <w:t>, su memoria será menor</w:t>
+      </w:r>
+      <w:r>
+        <w:rPr>
+          <w:lang w:val="es-419"/>
+        </w:rPr>
+        <w:t xml:space="preserve"> y </w:t>
+      </w:r>
+      <w:r>
+        <w:rPr>
+          <w:lang w:val="es-419"/>
+        </w:rPr>
+        <w:t>en consecuencia</w:t>
+      </w:r>
+      <w:r>
+        <w:rPr>
+          <w:lang w:val="es-419"/>
+        </w:rPr>
+        <w:t>, se darán m</w:t>
+      </w:r>
+      <w:r>
+        <w:rPr>
+          <w:lang w:val="es-419"/>
+        </w:rPr>
+        <w:t>á</w:t>
+      </w:r>
+      <w:r>
+        <w:rPr>
+          <w:lang w:val="es-419"/>
+        </w:rPr>
+        <w:t>s colisiones</w:t>
+      </w:r>
+      <w:r>
+        <w:rPr>
+          <w:lang w:val="es-419"/>
+        </w:rPr>
+        <w:t xml:space="preserve">. Por otro lado, en el mecanismo “CHAINING” sucede algo similar, donde al tener altos valores </w:t>
+      </w:r>
+      <w:r>
+        <w:rPr>
+          <w:lang w:val="es-419"/>
+        </w:rPr>
+        <w:t>correspondientes al factor de carga,</w:t>
+      </w:r>
+      <w:r>
+        <w:rPr>
+          <w:lang w:val="es-419"/>
+        </w:rPr>
+        <w:t xml:space="preserve"> se permite tener un menor espacio</w:t>
+      </w:r>
+      <w:r>
+        <w:rPr>
+          <w:lang w:val="es-419"/>
+        </w:rPr>
+        <w:t xml:space="preserve"> ocupado en la memoria, no obst</w:t>
+      </w:r>
+      <w:r>
+        <w:rPr>
+          <w:lang w:val="es-419"/>
+        </w:rPr>
+        <w:t xml:space="preserve">ante, las consecuencias se ven reflejadas en los tiempos de ejecución. </w:t>
+      </w:r>
+    </w:p>
+    <w:p>
+      <w:pPr>
+        <w:pStyle w:val="Prrafodelista"/>
+        <w:rPr>
+          <w:lang w:val="es-419"/>
+        </w:rPr>
+      </w:pPr>
+    </w:p>
+    <w:p>
+      <w:pPr>
+        <w:pStyle w:val="Ttulo1"/>
+        <w:rPr>
+          <w:b/>
+          <w:bCs/>
+          <w:lang w:val="es-419"/>
+        </w:rPr>
+      </w:pPr>
+      <w:r>
+        <w:rPr>
+          <w:b/>
+          <w:bCs/>
+          <w:lang w:val="es-419"/>
+        </w:rPr>
+        <w:t>Aclaraciones:</w:t>
+      </w:r>
+    </w:p>
+    <w:p>
+      <w:pPr>
+        <w:jc w:val="both"/>
+        <w:rPr>
+          <w:lang w:val="es-419"/>
+        </w:rPr>
+      </w:pPr>
+      <w:r>
+        <w:rPr>
+          <w:lang w:val="es-419"/>
+        </w:rPr>
+        <w:t>Las pruebas realizadas en este laboratorio se llevaron a cabo sobre ciertas implementaciones ya adelantadas del reto 2, es decir, no se realizaron únicamente sobre el mapa de categorías desarrollado y entregado en el laboratorio 6 sino que se tuvieron en cuenta 4 maps dentro del catálogo que facilitan el acceso a cierta información requerida en el reto 2. A continuación damos las especificaciones de cada map:</w:t>
+      </w:r>
+    </w:p>
+    <w:p>
+      <w:pPr>
+        <w:pStyle w:val="Prrafodelista"/>
+        <w:numPr>
+          <w:ilvl w:val="0"/>
+          <w:numId w:val="11"/>
+        </w:numPr>
+        <w:jc w:val="both"/>
+        <w:rPr>
+          <w:lang w:val="es-419"/>
+        </w:rPr>
+      </w:pPr>
+      <w:proofErr w:type="spellStart"/>
+      <w:r>
+        <w:rPr>
+          <w:lang w:val="es-419"/>
+        </w:rPr>
+        <w:t>catalog</w:t>
+      </w:r>
+      <w:proofErr w:type="spellEnd"/>
+      <w:r>
+        <w:rPr>
+          <w:lang w:val="es-419"/>
+        </w:rPr>
+        <w:t>[‘</w:t>
+      </w:r>
+      <w:proofErr w:type="spellStart"/>
+      <w:r>
+        <w:rPr>
+          <w:lang w:val="es-419"/>
+        </w:rPr>
+        <w:t>category</w:t>
+      </w:r>
+      <w:proofErr w:type="spellEnd"/>
+      <w:r>
+        <w:rPr>
+          <w:lang w:val="es-419"/>
+        </w:rPr>
+        <w:t>’]: Es un mapa que guarda como llave el nombre de una categoría y como valor su ID.</w:t>
+      </w:r>
+    </w:p>
+    <w:p>
+      <w:pPr>
+        <w:pStyle w:val="Prrafodelista"/>
+        <w:jc w:val="both"/>
+        <w:rPr>
+          <w:lang w:val="es-419"/>
+        </w:rPr>
+      </w:pPr>
+    </w:p>
+    <w:p>
+      <w:pPr>
+        <w:pStyle w:val="Prrafodelista"/>
+        <w:numPr>
+          <w:ilvl w:val="0"/>
+          <w:numId w:val="11"/>
+        </w:numPr>
+        <w:jc w:val="both"/>
+        <w:rPr>
+          <w:lang w:val="es-419"/>
+        </w:rPr>
+      </w:pPr>
+      <w:proofErr w:type="spellStart"/>
+      <w:r>
+        <w:rPr>
+          <w:lang w:val="es-419"/>
+        </w:rPr>
+        <w:t>c</w:t>
+      </w:r>
+      <w:r>
+        <w:rPr>
+          <w:lang w:val="es-419"/>
+        </w:rPr>
+        <w:t>atalog</w:t>
+      </w:r>
+      <w:proofErr w:type="spellEnd"/>
+      <w:r>
+        <w:rPr>
+          <w:lang w:val="es-419"/>
+        </w:rPr>
+        <w:t>[‘</w:t>
+      </w:r>
+      <w:proofErr w:type="spellStart"/>
+      <w:r>
+        <w:rPr>
+          <w:lang w:val="es-419"/>
+        </w:rPr>
+        <w:t>VideosByCategory</w:t>
+      </w:r>
+      <w:proofErr w:type="spellEnd"/>
+      <w:r>
+        <w:rPr>
+          <w:lang w:val="es-419"/>
+        </w:rPr>
+        <w:t>’]: Es un mapa de mapas que guarda como llave el ID de una categoría y como valor guarda un mapa que tiene como llaves los países de videos y como valor la lista de videos que comparten un mismo país.</w:t>
+      </w:r>
+    </w:p>
+    <w:p>
+      <w:pPr>
+        <w:pStyle w:val="Prrafodelista"/>
+        <w:jc w:val="both"/>
+        <w:rPr>
+          <w:lang w:val="es-419"/>
+        </w:rPr>
+      </w:pPr>
+    </w:p>
+    <w:p>
+      <w:pPr>
+        <w:pStyle w:val="Prrafodelista"/>
+        <w:jc w:val="both"/>
+        <w:rPr>
+          <w:lang w:val="es-419"/>
+        </w:rPr>
+      </w:pPr>
+    </w:p>
+    <w:p>
+      <w:pPr>
+        <w:pStyle w:val="Prrafodelista"/>
+        <w:numPr>
+          <w:ilvl w:val="0"/>
+          <w:numId w:val="11"/>
+        </w:numPr>
+        <w:jc w:val="both"/>
+        <w:rPr>
+          <w:lang w:val="es-419"/>
+        </w:rPr>
+      </w:pPr>
+      <w:proofErr w:type="spellStart"/>
+      <w:r>
+        <w:rPr>
+          <w:lang w:val="es-419"/>
+        </w:rPr>
+        <w:t>catalog</w:t>
+      </w:r>
+      <w:proofErr w:type="spellEnd"/>
+      <w:r>
+        <w:rPr>
+          <w:lang w:val="es-419"/>
+        </w:rPr>
+        <w:t>[‘</w:t>
+      </w:r>
+      <w:proofErr w:type="spellStart"/>
+      <w:r>
+        <w:rPr>
+          <w:lang w:val="es-419"/>
+        </w:rPr>
+        <w:t>VideosByCountry</w:t>
+      </w:r>
+      <w:proofErr w:type="spellEnd"/>
+      <w:r>
+        <w:rPr>
+          <w:lang w:val="es-419"/>
+        </w:rPr>
+        <w:t>’]: Es un mapa que guarda como llaves los países de todo el catálogo de videos y como valor las listas de videos que comparten un país común.</w:t>
+      </w:r>
+    </w:p>
+    <w:p>
+      <w:pPr>
+        <w:pStyle w:val="Prrafodelista"/>
+        <w:jc w:val="both"/>
+        <w:rPr>
+          <w:lang w:val="es-419"/>
+        </w:rPr>
+      </w:pPr>
+    </w:p>
+    <w:p>
+      <w:pPr>
+        <w:pStyle w:val="Prrafodelista"/>
+        <w:numPr>
+          <w:ilvl w:val="0"/>
+          <w:numId w:val="11"/>
+        </w:numPr>
+        <w:jc w:val="both"/>
+        <w:rPr>
+          <w:lang w:val="es-419"/>
+        </w:rPr>
+      </w:pPr>
+      <w:r>
+        <w:rPr>
+          <w:lang w:val="es-419"/>
+        </w:rPr>
+        <w:lastRenderedPageBreak/>
+        <w:t xml:space="preserve">Mapa auxiliar de países: este mapa es el que se guarda dentro de cada tupla llave-valor del mapa </w:t>
+      </w:r>
+      <w:proofErr w:type="spellStart"/>
+      <w:r>
+        <w:rPr>
+          <w:lang w:val="es-419"/>
+        </w:rPr>
+        <w:t>catalog</w:t>
+      </w:r>
+      <w:proofErr w:type="spellEnd"/>
+      <w:r>
+        <w:rPr>
+          <w:lang w:val="es-419"/>
+        </w:rPr>
+        <w:t>[‘</w:t>
+      </w:r>
+      <w:proofErr w:type="spellStart"/>
+      <w:r>
+        <w:rPr>
+          <w:lang w:val="es-419"/>
+        </w:rPr>
+        <w:t>VideosByCategory</w:t>
+      </w:r>
+      <w:proofErr w:type="spellEnd"/>
+      <w:r>
+        <w:rPr>
+          <w:lang w:val="es-419"/>
+        </w:rPr>
+        <w:t xml:space="preserve">´] el cual tiene la misma estructura llave valor del mapa </w:t>
+      </w:r>
+      <w:proofErr w:type="spellStart"/>
+      <w:r>
+        <w:rPr>
+          <w:lang w:val="es-419"/>
+        </w:rPr>
+        <w:t>catalog</w:t>
+      </w:r>
+      <w:proofErr w:type="spellEnd"/>
+      <w:r>
+        <w:rPr>
+          <w:lang w:val="es-419"/>
+        </w:rPr>
+        <w:t>[‘</w:t>
+      </w:r>
+      <w:proofErr w:type="spellStart"/>
+      <w:r>
+        <w:rPr>
+          <w:lang w:val="es-419"/>
+        </w:rPr>
+        <w:t>VideosByCountry</w:t>
+      </w:r>
+      <w:proofErr w:type="spellEnd"/>
+      <w:r>
+        <w:rPr>
+          <w:lang w:val="es-419"/>
+        </w:rPr>
+        <w:t>’]</w:t>
+      </w:r>
+    </w:p>
+    <w:p>
+      <w:pPr>
+        <w:jc w:val="both"/>
+        <w:rPr>
+          <w:lang w:val="es-419"/>
+        </w:rPr>
+      </w:pPr>
+      <w:r>
+        <w:rPr>
+          <w:lang w:val="es-419"/>
+        </w:rPr>
+        <w:t>Al tener 3 maps adicionales al map de categorías que se tenía originalmente, argumentamos teóricamente ciertos cambios respecto a las pruebas que se debían realizar con solo un map. Primero, esperamos teóricamente un espacio usado mucho más grande debido a que lógicamente, 4 maps y de hecho un map que como valores guarda maps utiliza mucho más espacio que un solo map. Esto también es consecuencia de que el espacio usado lo medimos en la carga total de archivos y no en la carga de cada proceso. También esperamos ver un aumento significativo en el tiempo debido a que estadísticamente la pc estará lidiando con más colisiones promedio que con un solo map. Sin embargo, cabe resaltar que este incremento en las colisiones no necesariamente debe ser 4 veces mayor debido a que no todos los maps adicionales son maps de categorías , esto implica que la frecuencia promedio de colisiones sea diferente para llaves de categorías con respecto a otras llaves que también se usan como lo son los países. Este aumento en las colisiones conlleva un aumento en la medida de tiempo, entre más colisiones, más tiempo toma cargar los archivos. Por último, cabe resaltar que nuestras pruebas no implican un cambio significativo en el análisis de resultados del experimento. Teorizamos como hipótesis que estos 4 maps adicionales solo cambiaran las magnitudes de tiempo y espacio pero estas serán proporcionales a las magnitudes obtenidas si solo tuviéramos un map. Esto lo deducimos de que la complejidad temporal y espacial de un map depende directamente de la estructura y el factor de carga, por lo que a pesar de modificar las proporciones de la prueba, las relaciones deben tender a ser las mismas.</w:t>
+      </w:r>
+    </w:p>
+    <w:p>
+      <w:pPr>
+        <w:rPr>
+          <w:lang w:val="es-419"/>
+        </w:rPr>
+      </w:pPr>
+    </w:p>
+    <w:p>
+      <w:pPr>
+        <w:pStyle w:val="Prrafodelista"/>
         <w:spacing w:after="0"/>
         <w:jc w:val="both"/>
         <w:rPr>
@@ -4474,6 +6099,95 @@
     </w:lvl>
   </w:abstractNum>
   <w:abstractNum w:abstractNumId="9" w15:restartNumberingAfterBreak="0">
+    <w:nsid w:val="5F2C5806"/>
+    <w:multiLevelType w:val="hybridMultilevel"/>
+    <w:tmpl w:val="249E4346"/>
+    <w:lvl w:ilvl="0" w:tplc="6CBAAB88">
+      <w:start w:val="1"/>
+      <w:numFmt w:val="decimal"/>
+      <w:lvlText w:val="%1.)"/>
+      <w:lvlJc w:val="left"/>
+      <w:pPr>
+        <w:ind w:left="720" w:hanging="360"/>
+      </w:pPr>
+      <w:rPr>
+        <w:rFonts w:hint="default"/>
+      </w:rPr>
+    </w:lvl>
+    <w:lvl w:ilvl="1" w:tplc="240A0019" w:tentative="1">
+      <w:start w:val="1"/>
+      <w:numFmt w:val="lowerLetter"/>
+      <w:lvlText w:val="%2."/>
+      <w:lvlJc w:val="left"/>
+      <w:pPr>
+        <w:ind w:left="1440" w:hanging="360"/>
+      </w:pPr>
+    </w:lvl>
+    <w:lvl w:ilvl="2" w:tplc="240A001B" w:tentative="1">
+      <w:start w:val="1"/>
+      <w:numFmt w:val="lowerRoman"/>
+      <w:lvlText w:val="%3."/>
+      <w:lvlJc w:val="right"/>
+      <w:pPr>
+        <w:ind w:left="2160" w:hanging="180"/>
+      </w:pPr>
+    </w:lvl>
+    <w:lvl w:ilvl="3" w:tplc="240A000F" w:tentative="1">
+      <w:start w:val="1"/>
+      <w:numFmt w:val="decimal"/>
+      <w:lvlText w:val="%4."/>
+      <w:lvlJc w:val="left"/>
+      <w:pPr>
+        <w:ind w:left="2880" w:hanging="360"/>
+      </w:pPr>
+    </w:lvl>
+    <w:lvl w:ilvl="4" w:tplc="240A0019" w:tentative="1">
+      <w:start w:val="1"/>
+      <w:numFmt w:val="lowerLetter"/>
+      <w:lvlText w:val="%5."/>
+      <w:lvlJc w:val="left"/>
+      <w:pPr>
+        <w:ind w:left="3600" w:hanging="360"/>
+      </w:pPr>
+    </w:lvl>
+    <w:lvl w:ilvl="5" w:tplc="240A001B" w:tentative="1">
+      <w:start w:val="1"/>
+      <w:numFmt w:val="lowerRoman"/>
+      <w:lvlText w:val="%6."/>
+      <w:lvlJc w:val="right"/>
+      <w:pPr>
+        <w:ind w:left="4320" w:hanging="180"/>
+      </w:pPr>
+    </w:lvl>
+    <w:lvl w:ilvl="6" w:tplc="240A000F" w:tentative="1">
+      <w:start w:val="1"/>
+      <w:numFmt w:val="decimal"/>
+      <w:lvlText w:val="%7."/>
+      <w:lvlJc w:val="left"/>
+      <w:pPr>
+        <w:ind w:left="5040" w:hanging="360"/>
+      </w:pPr>
+    </w:lvl>
+    <w:lvl w:ilvl="7" w:tplc="240A0019" w:tentative="1">
+      <w:start w:val="1"/>
+      <w:numFmt w:val="lowerLetter"/>
+      <w:lvlText w:val="%8."/>
+      <w:lvlJc w:val="left"/>
+      <w:pPr>
+        <w:ind w:left="5760" w:hanging="360"/>
+      </w:pPr>
+    </w:lvl>
+    <w:lvl w:ilvl="8" w:tplc="240A001B" w:tentative="1">
+      <w:start w:val="1"/>
+      <w:numFmt w:val="lowerRoman"/>
+      <w:lvlText w:val="%9."/>
+      <w:lvlJc w:val="right"/>
+      <w:pPr>
+        <w:ind w:left="6480" w:hanging="180"/>
+      </w:pPr>
+    </w:lvl>
+  </w:abstractNum>
+  <w:abstractNum w:abstractNumId="10" w15:restartNumberingAfterBreak="0">
     <w:nsid w:val="7964390B"/>
     <w:multiLevelType w:val="hybridMultilevel"/>
     <w:tmpl w:val="26C01794"/>
@@ -4572,7 +6286,7 @@
     <w:abstractNumId w:val="8"/>
   </w:num>
   <w:num w:numId="5">
-    <w:abstractNumId w:val="9"/>
+    <w:abstractNumId w:val="10"/>
   </w:num>
   <w:num w:numId="6">
     <w:abstractNumId w:val="0"/>
@@ -4588,6 +6302,9 @@
   </w:num>
   <w:num w:numId="10">
     <w:abstractNumId w:val="3"/>
+  </w:num>
+  <w:num w:numId="11">
+    <w:abstractNumId w:val="9"/>
   </w:num>
 </w:numbering>
 </file>
@@ -4995,11 +6712,11 @@
       <w:noProof/>
     </w:rPr>
   </w:style>
-  <w:style w:type="paragraph" w:styleId="Heading1">
+  <w:style w:type="paragraph" w:styleId="Ttulo1">
     <w:name w:val="heading 1"/>
     <w:basedOn w:val="Normal"/>
     <w:next w:val="Normal"/>
-    <w:link w:val="Heading1Char"/>
+    <w:link w:val="Ttulo1Car"/>
     <w:uiPriority w:val="9"/>
     <w:qFormat/>
     <w:rsid w:val="003C0715"/>
@@ -5016,11 +6733,11 @@
       <w:szCs w:val="32"/>
     </w:rPr>
   </w:style>
-  <w:style w:type="paragraph" w:styleId="Heading2">
+  <w:style w:type="paragraph" w:styleId="Ttulo2">
     <w:name w:val="heading 2"/>
     <w:basedOn w:val="Normal"/>
     <w:next w:val="Normal"/>
-    <w:link w:val="Heading2Char"/>
+    <w:link w:val="Ttulo2Car"/>
     <w:uiPriority w:val="9"/>
     <w:unhideWhenUsed/>
     <w:qFormat/>
@@ -5038,13 +6755,13 @@
       <w:szCs w:val="26"/>
     </w:rPr>
   </w:style>
-  <w:style w:type="character" w:default="1" w:styleId="DefaultParagraphFont">
+  <w:style w:type="character" w:default="1" w:styleId="Fuentedeprrafopredeter">
     <w:name w:val="Default Paragraph Font"/>
     <w:uiPriority w:val="1"/>
     <w:semiHidden/>
     <w:unhideWhenUsed/>
   </w:style>
-  <w:style w:type="table" w:default="1" w:styleId="TableNormal">
+  <w:style w:type="table" w:default="1" w:styleId="Tablanormal">
     <w:name w:val="Normal Table"/>
     <w:uiPriority w:val="99"/>
     <w:semiHidden/>
@@ -5059,17 +6776,17 @@
       </w:tblCellMar>
     </w:tblPr>
   </w:style>
-  <w:style w:type="numbering" w:default="1" w:styleId="NoList">
+  <w:style w:type="numbering" w:default="1" w:styleId="Sinlista">
     <w:name w:val="No List"/>
     <w:uiPriority w:val="99"/>
     <w:semiHidden/>
     <w:unhideWhenUsed/>
   </w:style>
-  <w:style w:type="paragraph" w:styleId="Title">
+  <w:style w:type="paragraph" w:styleId="Ttulo">
     <w:name w:val="Title"/>
     <w:basedOn w:val="Normal"/>
     <w:next w:val="Normal"/>
-    <w:link w:val="TitleChar"/>
+    <w:link w:val="TtuloCar"/>
     <w:uiPriority w:val="10"/>
     <w:qFormat/>
     <w:rsid w:val="00BA3B38"/>
@@ -5085,10 +6802,10 @@
       <w:szCs w:val="56"/>
     </w:rPr>
   </w:style>
-  <w:style w:type="character" w:customStyle="1" w:styleId="TitleChar">
-    <w:name w:val="Title Char"/>
-    <w:basedOn w:val="DefaultParagraphFont"/>
-    <w:link w:val="Title"/>
+  <w:style w:type="character" w:customStyle="1" w:styleId="TtuloCar">
+    <w:name w:val="Título Car"/>
+    <w:basedOn w:val="Fuentedeprrafopredeter"/>
+    <w:link w:val="Ttulo"/>
     <w:uiPriority w:val="10"/>
     <w:rsid w:val="00BA3B38"/>
     <w:rPr>
@@ -5100,7 +6817,7 @@
       <w:szCs w:val="56"/>
     </w:rPr>
   </w:style>
-  <w:style w:type="paragraph" w:styleId="ListParagraph">
+  <w:style w:type="paragraph" w:styleId="Prrafodelista">
     <w:name w:val="List Paragraph"/>
     <w:basedOn w:val="Normal"/>
     <w:uiPriority w:val="34"/>
@@ -5114,9 +6831,9 @@
       <w:noProof w:val="0"/>
     </w:rPr>
   </w:style>
-  <w:style w:type="character" w:styleId="CommentReference">
+  <w:style w:type="character" w:styleId="Refdecomentario">
     <w:name w:val="annotation reference"/>
-    <w:basedOn w:val="DefaultParagraphFont"/>
+    <w:basedOn w:val="Fuentedeprrafopredeter"/>
     <w:uiPriority w:val="99"/>
     <w:semiHidden/>
     <w:unhideWhenUsed/>
@@ -5126,10 +6843,10 @@
       <w:szCs w:val="16"/>
     </w:rPr>
   </w:style>
-  <w:style w:type="paragraph" w:styleId="CommentText">
+  <w:style w:type="paragraph" w:styleId="Textocomentario">
     <w:name w:val="annotation text"/>
     <w:basedOn w:val="Normal"/>
-    <w:link w:val="CommentTextChar"/>
+    <w:link w:val="TextocomentarioCar"/>
     <w:uiPriority w:val="99"/>
     <w:semiHidden/>
     <w:unhideWhenUsed/>
@@ -5143,10 +6860,10 @@
       <w:szCs w:val="20"/>
     </w:rPr>
   </w:style>
-  <w:style w:type="character" w:customStyle="1" w:styleId="CommentTextChar">
-    <w:name w:val="Comment Text Char"/>
-    <w:basedOn w:val="DefaultParagraphFont"/>
-    <w:link w:val="CommentText"/>
+  <w:style w:type="character" w:customStyle="1" w:styleId="TextocomentarioCar">
+    <w:name w:val="Texto comentario Car"/>
+    <w:basedOn w:val="Fuentedeprrafopredeter"/>
+    <w:link w:val="Textocomentario"/>
     <w:uiPriority w:val="99"/>
     <w:semiHidden/>
     <w:rsid w:val="00A442AC"/>
@@ -5155,7 +6872,7 @@
       <w:szCs w:val="20"/>
     </w:rPr>
   </w:style>
-  <w:style w:type="paragraph" w:styleId="Caption">
+  <w:style w:type="paragraph" w:styleId="Descripcin">
     <w:name w:val="caption"/>
     <w:basedOn w:val="Normal"/>
     <w:next w:val="Normal"/>
@@ -5175,9 +6892,9 @@
       <w:szCs w:val="18"/>
     </w:rPr>
   </w:style>
-  <w:style w:type="table" w:styleId="GridTable2">
+  <w:style w:type="table" w:styleId="Tabladecuadrcula2">
     <w:name w:val="Grid Table 2"/>
-    <w:basedOn w:val="TableNormal"/>
+    <w:basedOn w:val="Tablanormal"/>
     <w:uiPriority w:val="47"/>
     <w:rsid w:val="00076EA8"/>
     <w:pPr>
@@ -5250,10 +6967,10 @@
       </w:tcPr>
     </w:tblStylePr>
   </w:style>
-  <w:style w:type="character" w:customStyle="1" w:styleId="Heading1Char">
-    <w:name w:val="Heading 1 Char"/>
-    <w:basedOn w:val="DefaultParagraphFont"/>
-    <w:link w:val="Heading1"/>
+  <w:style w:type="character" w:customStyle="1" w:styleId="Ttulo1Car">
+    <w:name w:val="Título 1 Car"/>
+    <w:basedOn w:val="Fuentedeprrafopredeter"/>
+    <w:link w:val="Ttulo1"/>
     <w:uiPriority w:val="9"/>
     <w:rsid w:val="003C0715"/>
     <w:rPr>
@@ -5264,10 +6981,10 @@
       <w:szCs w:val="32"/>
     </w:rPr>
   </w:style>
-  <w:style w:type="character" w:customStyle="1" w:styleId="Heading2Char">
-    <w:name w:val="Heading 2 Char"/>
-    <w:basedOn w:val="DefaultParagraphFont"/>
-    <w:link w:val="Heading2"/>
+  <w:style w:type="character" w:customStyle="1" w:styleId="Ttulo2Car">
+    <w:name w:val="Título 2 Car"/>
+    <w:basedOn w:val="Fuentedeprrafopredeter"/>
+    <w:link w:val="Ttulo2"/>
     <w:uiPriority w:val="9"/>
     <w:rsid w:val="003C0715"/>
     <w:rPr>
@@ -5577,15 +7294,6 @@
 </file>
 
 <file path=customXml/item1.xml><?xml version="1.0" encoding="utf-8"?>
-<?mso-contentType ?>
-<FormTemplates xmlns="http://schemas.microsoft.com/sharepoint/v3/contenttype/forms">
-  <Display>DocumentLibraryForm</Display>
-  <Edit>DocumentLibraryForm</Edit>
-  <New>DocumentLibraryForm</New>
-</FormTemplates>
-</file>
-
-<file path=customXml/item2.xml><?xml version="1.0" encoding="utf-8"?>
 <ct:contentTypeSchema xmlns:ct="http://schemas.microsoft.com/office/2006/metadata/contentType" xmlns:ma="http://schemas.microsoft.com/office/2006/metadata/properties/metaAttributes" ct:_="" ma:_="" ma:contentTypeName="Documento" ma:contentTypeID="0x01010023858CF01A2EF24688B692775F4C60A4" ma:contentTypeVersion="11" ma:contentTypeDescription="Crear nuevo documento." ma:contentTypeScope="" ma:versionID="04b510ef1bc187d79b842c792d256c41">
   <xsd:schema xmlns:xsd="http://www.w3.org/2001/XMLSchema" xmlns:xs="http://www.w3.org/2001/XMLSchema" xmlns:p="http://schemas.microsoft.com/office/2006/metadata/properties" xmlns:ns2="164883f8-7691-4ecf-b54a-664c0d0edefe" xmlns:ns3="85e30bcc-d76c-4413-8e4d-2dce22fb0743" targetNamespace="http://schemas.microsoft.com/office/2006/metadata/properties" ma:root="true" ma:fieldsID="9049981c3eb1ee76226ec9e2f8ecd7b4" ns2:_="" ns3:_="">
     <xsd:import namespace="164883f8-7691-4ecf-b54a-664c0d0edefe"/>
@@ -5796,21 +7504,22 @@
 </ct:contentTypeSchema>
 </file>
 
-<file path=customXml/item3.xml><?xml version="1.0" encoding="utf-8"?>
+<file path=customXml/item2.xml><?xml version="1.0" encoding="utf-8"?>
 <p:properties xmlns:p="http://schemas.microsoft.com/office/2006/metadata/properties" xmlns:xsi="http://www.w3.org/2001/XMLSchema-instance" xmlns:pc="http://schemas.microsoft.com/office/infopath/2007/PartnerControls">
   <documentManagement/>
 </p:properties>
 </file>
 
-<file path=customXml/itemProps1.xml><?xml version="1.0" encoding="utf-8"?>
-<ds:datastoreItem xmlns:ds="http://schemas.openxmlformats.org/officeDocument/2006/customXml" ds:itemID="{1F59EA8B-1FA8-40D2-A8B0-61B9CE1E4579}">
-  <ds:schemaRefs>
-    <ds:schemaRef ds:uri="http://schemas.microsoft.com/sharepoint/v3/contenttype/forms"/>
-  </ds:schemaRefs>
-</ds:datastoreItem>
+<file path=customXml/item3.xml><?xml version="1.0" encoding="utf-8"?>
+<?mso-contentType ?>
+<FormTemplates xmlns="http://schemas.microsoft.com/sharepoint/v3/contenttype/forms">
+  <Display>DocumentLibraryForm</Display>
+  <Edit>DocumentLibraryForm</Edit>
+  <New>DocumentLibraryForm</New>
+</FormTemplates>
 </file>
 
-<file path=customXml/itemProps2.xml><?xml version="1.0" encoding="utf-8"?>
+<file path=customXml/itemProps1.xml><?xml version="1.0" encoding="utf-8"?>
 <ds:datastoreItem xmlns:ds="http://schemas.openxmlformats.org/officeDocument/2006/customXml" ds:itemID="{72AD4CAC-BD7F-499E-830A-D630180B2CE1}">
   <ds:schemaRefs>
     <ds:schemaRef ds:uri="http://schemas.microsoft.com/office/2006/metadata/contentType"/>
@@ -5829,11 +7538,19 @@
 </ds:datastoreItem>
 </file>
 
-<file path=customXml/itemProps3.xml><?xml version="1.0" encoding="utf-8"?>
+<file path=customXml/itemProps2.xml><?xml version="1.0" encoding="utf-8"?>
 <ds:datastoreItem xmlns:ds="http://schemas.openxmlformats.org/officeDocument/2006/customXml" ds:itemID="{8542EACB-7939-45C8-99C3-B6897CA7A7EF}">
   <ds:schemaRefs>
     <ds:schemaRef ds:uri="http://schemas.microsoft.com/office/2006/metadata/properties"/>
     <ds:schemaRef ds:uri="http://schemas.microsoft.com/office/infopath/2007/PartnerControls"/>
   </ds:schemaRefs>
 </ds:datastoreItem>
+</file>
+
+<file path=customXml/itemProps3.xml><?xml version="1.0" encoding="utf-8"?>
+<ds:datastoreItem xmlns:ds="http://schemas.openxmlformats.org/officeDocument/2006/customXml" ds:itemID="{1F59EA8B-1FA8-40D2-A8B0-61B9CE1E4579}">
+  <ds:schemaRefs>
+    <ds:schemaRef ds:uri="http://schemas.microsoft.com/sharepoint/v3/contenttype/forms"/>
+  </ds:schemaRefs>
+</ds:datastoreItem>
 </file>